--- a/conception et programmation_Sarra.docx
+++ b/conception et programmation_Sarra.docx
@@ -23,59 +23,288 @@
       </w:r>
     </w:p>
     <w:p>
+      <w:pPr>
+        <w:jc w:val="both"/>
+      </w:pPr>
       <w:r>
         <w:t>Dans un premier temps</w:t>
       </w:r>
       <w:r>
-        <w:t>, Les capteurs et les actionneurs envisagés de notre projet sont : capteur DHT11, capteur d’humidité de sol, capteur lumière, pompe, ventilateur et matrice LED</w:t>
-      </w:r>
-      <w:r>
-        <w:t xml:space="preserve"> seront dé</w:t>
-      </w:r>
-      <w:r>
-        <w:t>finit</w:t>
-      </w:r>
-      <w:r>
-        <w:t xml:space="preserve"> au début de code </w:t>
-      </w:r>
-      <w:r>
-        <w:t>Arduino tout</w:t>
-      </w:r>
-      <w:r>
-        <w:t xml:space="preserve"> en attribuant chacun son propre pin</w:t>
-      </w:r>
-      <w:r>
-        <w:t>.</w:t>
+        <w:t xml:space="preserve"> l</w:t>
+      </w:r>
+      <w:r>
+        <w:t xml:space="preserve">es capteurs et les actionneurs envisagés de notre projet sont : </w:t>
+      </w:r>
+      <w:r>
+        <w:t xml:space="preserve">le </w:t>
+      </w:r>
+      <w:r>
+        <w:t>composant</w:t>
       </w:r>
       <w:r>
         <w:t xml:space="preserve"> </w:t>
       </w:r>
-    </w:p>
-    <w:p>
+      <w:r>
+        <w:t>VMA311</w:t>
+      </w:r>
+      <w:r>
+        <w:t xml:space="preserve"> </w:t>
+      </w:r>
+      <w:r>
+        <w:t>contenant le capteur DHT11 qui est un capteur d’humidité dans l’air, et le capteur NTC qui est un capteur de température. Le prochain composant utilisé est le SSHU001 qui est</w:t>
+      </w:r>
+      <w:r>
+        <w:t xml:space="preserve"> un </w:t>
+      </w:r>
+      <w:r>
+        <w:t xml:space="preserve">capteur d’humidité de sol, </w:t>
+      </w:r>
+      <w:r>
+        <w:t xml:space="preserve">une photorésistance est </w:t>
+      </w:r>
+      <w:r>
+        <w:t>utilisée</w:t>
+      </w:r>
+      <w:r>
+        <w:t xml:space="preserve"> pour capter la luminosité </w:t>
+      </w:r>
+      <w:r>
+        <w:t>ambiante</w:t>
+      </w:r>
+      <w:r>
+        <w:t>. Ensuite un pin est attribué pour le relaie reliant la</w:t>
+      </w:r>
+      <w:r>
+        <w:t xml:space="preserve"> pompe</w:t>
+      </w:r>
+      <w:r>
+        <w:t xml:space="preserve"> à une alimentation</w:t>
+      </w:r>
+      <w:r>
+        <w:t>,</w:t>
+      </w:r>
+      <w:r>
+        <w:t xml:space="preserve"> un pin contrôlant un transistor activant le</w:t>
+      </w:r>
+      <w:r>
+        <w:t xml:space="preserve"> ventilateur et </w:t>
+      </w:r>
+      <w:r>
+        <w:t xml:space="preserve">un pin pour les </w:t>
+      </w:r>
+      <w:r>
+        <w:t xml:space="preserve">deux </w:t>
+      </w:r>
+      <w:r>
+        <w:t>matrice</w:t>
+      </w:r>
+      <w:r>
+        <w:t>s</w:t>
+      </w:r>
+      <w:r>
+        <w:t xml:space="preserve"> LED</w:t>
+      </w:r>
+      <w:r>
+        <w:t xml:space="preserve"> </w:t>
+      </w:r>
+      <w:r>
+        <w:t xml:space="preserve">qui ont </w:t>
+      </w:r>
+      <w:r>
+        <w:t>leurs pins attribués</w:t>
+      </w:r>
+      <w:r>
+        <w:t xml:space="preserve"> au tout début du programme.</w:t>
+      </w:r>
+    </w:p>
+    <w:p>
+      <w:pPr>
+        <w:jc w:val="both"/>
+        <w:rPr>
+          <w:b/>
+          <w:bCs/>
+        </w:rPr>
+      </w:pPr>
+      <w:r>
+        <w:t xml:space="preserve">Pour plus de précision le fonctionnement des composants, voir la partie </w:t>
+      </w:r>
+      <w:r>
+        <w:t>conception</w:t>
+      </w:r>
+      <w:r>
+        <w:t xml:space="preserve"> de carte </w:t>
+      </w:r>
+      <w:r>
+        <w:t>électronique.</w:t>
+      </w:r>
+      <w:r>
+        <w:rPr>
+          <w:b/>
+          <w:bCs/>
+        </w:rPr>
+        <w:t xml:space="preserve"> FAIRE</w:t>
+      </w:r>
+      <w:r>
+        <w:rPr>
+          <w:b/>
+          <w:bCs/>
+        </w:rPr>
+        <w:t xml:space="preserve"> LIEN ENTRE PARTIE</w:t>
+      </w:r>
+    </w:p>
+    <w:p>
+      <w:pPr>
+        <w:jc w:val="both"/>
+      </w:pPr>
+      <w:r>
+        <w:rPr>
+          <w:noProof/>
+        </w:rPr>
+        <mc:AlternateContent>
+          <mc:Choice Requires="wps">
+            <w:drawing>
+              <wp:anchor distT="0" distB="0" distL="114300" distR="114300" simplePos="0" relativeHeight="251678720" behindDoc="0" locked="0" layoutInCell="1" allowOverlap="1" wp14:anchorId="7B9F15A6" wp14:editId="6EE7A313">
+                <wp:simplePos x="0" y="0"/>
+                <wp:positionH relativeFrom="column">
+                  <wp:posOffset>1976755</wp:posOffset>
+                </wp:positionH>
+                <wp:positionV relativeFrom="paragraph">
+                  <wp:posOffset>1420495</wp:posOffset>
+                </wp:positionV>
+                <wp:extent cx="1885950" cy="635"/>
+                <wp:effectExtent l="0" t="0" r="0" b="0"/>
+                <wp:wrapTopAndBottom/>
+                <wp:docPr id="10" name="Zone de texte 10"/>
+                <wp:cNvGraphicFramePr/>
+                <a:graphic xmlns:a="http://schemas.openxmlformats.org/drawingml/2006/main">
+                  <a:graphicData uri="http://schemas.microsoft.com/office/word/2010/wordprocessingShape">
+                    <wps:wsp>
+                      <wps:cNvSpPr txBox="1"/>
+                      <wps:spPr>
+                        <a:xfrm>
+                          <a:off x="0" y="0"/>
+                          <a:ext cx="1885950" cy="635"/>
+                        </a:xfrm>
+                        <a:prstGeom prst="rect">
+                          <a:avLst/>
+                        </a:prstGeom>
+                        <a:solidFill>
+                          <a:prstClr val="white"/>
+                        </a:solidFill>
+                        <a:ln>
+                          <a:noFill/>
+                        </a:ln>
+                      </wps:spPr>
+                      <wps:txbx>
+                        <w:txbxContent>
+                          <w:p>
+                            <w:pPr>
+                              <w:pStyle w:val="Lgende"/>
+                              <w:jc w:val="center"/>
+                              <w:rPr>
+                                <w:noProof/>
+                                <w:sz w:val="24"/>
+                              </w:rPr>
+                            </w:pPr>
+                            <w:r>
+                              <w:t xml:space="preserve">Figure </w:t>
+                            </w:r>
+                            <w:r>
+                              <w:fldChar w:fldCharType="begin"/>
+                            </w:r>
+                            <w:r>
+                              <w:instrText xml:space="preserve"> SEQ Figure \* ARABIC </w:instrText>
+                            </w:r>
+                            <w:r>
+                              <w:fldChar w:fldCharType="separate"/>
+                            </w:r>
+                            <w:r>
+                              <w:rPr>
+                                <w:noProof/>
+                              </w:rPr>
+                              <w:t>1</w:t>
+                            </w:r>
+                            <w:r>
+                              <w:rPr>
+                                <w:noProof/>
+                              </w:rPr>
+                              <w:fldChar w:fldCharType="end"/>
+                            </w:r>
+                            <w:r>
+                              <w:t>: liste de constantes</w:t>
+                            </w:r>
+                          </w:p>
+                        </w:txbxContent>
+                      </wps:txbx>
+                      <wps:bodyPr rot="0" spcFirstLastPara="0" vertOverflow="overflow" horzOverflow="overflow" vert="horz" wrap="square" lIns="0" tIns="0" rIns="0" bIns="0" numCol="1" spcCol="0" rtlCol="0" fromWordArt="0" anchor="t" anchorCtr="0" forceAA="0" compatLnSpc="1">
+                        <a:prstTxWarp prst="textNoShape">
+                          <a:avLst/>
+                        </a:prstTxWarp>
+                        <a:spAutoFit/>
+                      </wps:bodyPr>
+                    </wps:wsp>
+                  </a:graphicData>
+                </a:graphic>
+              </wp:anchor>
+            </w:drawing>
+          </mc:Choice>
+          <mc:Fallback>
+            <w:pict>
+              <v:shapetype w14:anchorId="7B9F15A6" id="_x0000_t202" coordsize="21600,21600" o:spt="202" path="m,l,21600r21600,l21600,xe">
+                <v:stroke joinstyle="miter"/>
+                <v:path gradientshapeok="t" o:connecttype="rect"/>
+              </v:shapetype>
+              <v:shape id="Zone de texte 10" o:spid="_x0000_s1026" type="#_x0000_t202" style="position:absolute;margin-left:155.65pt;margin-top:111.85pt;width:148.5pt;height:.05pt;z-index:251678720;visibility:visible;mso-wrap-style:square;mso-wrap-distance-left:9pt;mso-wrap-distance-top:0;mso-wrap-distance-right:9pt;mso-wrap-distance-bottom:0;mso-position-horizontal:absolute;mso-position-horizontal-relative:text;mso-position-vertical:absolute;mso-position-vertical-relative:text;v-text-anchor:top" o:gfxdata="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" stroked="f">
+                <v:textbox style="mso-fit-shape-to-text:t" inset="0,0,0,0">
+                  <w:txbxContent>
+                    <w:p>
+                      <w:pPr>
+                        <w:pStyle w:val="Lgende"/>
+                        <w:jc w:val="center"/>
+                        <w:rPr>
+                          <w:noProof/>
+                          <w:sz w:val="24"/>
+                        </w:rPr>
+                      </w:pPr>
+                      <w:r>
+                        <w:t xml:space="preserve">Figure </w:t>
+                      </w:r>
+                      <w:fldSimple w:instr=" SEQ Figure \* ARABIC ">
+                        <w:r>
+                          <w:rPr>
+                            <w:noProof/>
+                          </w:rPr>
+                          <w:t>1</w:t>
+                        </w:r>
+                      </w:fldSimple>
+                      <w:r>
+                        <w:t>: liste de constantes</w:t>
+                      </w:r>
+                    </w:p>
+                  </w:txbxContent>
+                </v:textbox>
+                <w10:wrap type="topAndBottom"/>
+              </v:shape>
+            </w:pict>
+          </mc:Fallback>
+        </mc:AlternateContent>
+      </w:r>
       <w:r>
         <w:rPr>
           <w:noProof/>
         </w:rPr>
         <w:drawing>
-          <wp:anchor distT="0" distB="0" distL="114300" distR="114300" simplePos="0" relativeHeight="251660288" behindDoc="1" locked="0" layoutInCell="1" allowOverlap="1" wp14:anchorId="699E8D2A" wp14:editId="0C6B86FF">
+          <wp:anchor distT="0" distB="0" distL="114300" distR="114300" simplePos="0" relativeHeight="251660288" behindDoc="1" locked="0" layoutInCell="1" allowOverlap="1" wp14:anchorId="699E8D2A" wp14:editId="153C6D26">
             <wp:simplePos x="0" y="0"/>
             <wp:positionH relativeFrom="margin">
-              <wp:posOffset>1979930</wp:posOffset>
+              <wp:posOffset>1976755</wp:posOffset>
             </wp:positionH>
             <wp:positionV relativeFrom="paragraph">
-              <wp:posOffset>1270</wp:posOffset>
+              <wp:posOffset>-635</wp:posOffset>
             </wp:positionV>
             <wp:extent cx="1885950" cy="1363980"/>
             <wp:effectExtent l="0" t="0" r="0" b="7620"/>
-            <wp:wrapTight wrapText="bothSides">
-              <wp:wrapPolygon edited="0">
-                <wp:start x="0" y="0"/>
-                <wp:lineTo x="0" y="21419"/>
-                <wp:lineTo x="21382" y="21419"/>
-                <wp:lineTo x="21382" y="0"/>
-                <wp:lineTo x="0" y="0"/>
-              </wp:wrapPolygon>
-            </wp:wrapTight>
+            <wp:wrapTopAndBottom/>
             <wp:docPr id="3" name="Image 3" descr="Une image contenant texte&#10;&#10;Description générée automatiquement"/>
             <wp:cNvGraphicFramePr>
               <a:graphicFrameLocks xmlns:a="http://schemas.openxmlformats.org/drawingml/2006/main" noChangeAspect="1"/>
@@ -120,44 +349,199 @@
           </wp:anchor>
         </w:drawing>
       </w:r>
-    </w:p>
-    <w:p/>
-    <w:p/>
-    <w:p/>
-    <w:p/>
-    <w:p>
-      <w:r>
-        <w:t>On déclare après</w:t>
-      </w:r>
-      <w:r>
-        <w:t xml:space="preserve"> le mode de pin de chaque composons en tant qu’entrée ou sortie</w:t>
-      </w:r>
-    </w:p>
-    <w:p>
+      <w:r>
+        <w:t xml:space="preserve">Une bibliothèque est </w:t>
+      </w:r>
+      <w:r>
+        <w:t>utilisée</w:t>
+      </w:r>
+      <w:r>
+        <w:t xml:space="preserve"> pour gérer l’utilisation du capteur DHT11, il s’agit de la bibliothèque </w:t>
+      </w:r>
+      <w:proofErr w:type="spellStart"/>
+      <w:r>
+        <w:t>DHT</w:t>
+      </w:r>
+      <w:r>
+        <w:t>.h</w:t>
+      </w:r>
+      <w:proofErr w:type="spellEnd"/>
+      <w:r>
+        <w:t xml:space="preserve"> qui a été installé depuis l’environnement Arduino.</w:t>
+      </w:r>
+      <w:r>
+        <w:t xml:space="preserve"> Cette bibliothèque permet de créer une instance de type DHT représentant le capteur DHT.</w:t>
+      </w:r>
+      <w:r>
+        <w:t xml:space="preserve"> </w:t>
+      </w:r>
+    </w:p>
+    <w:p>
+      <w:pPr>
+        <w:jc w:val="both"/>
+      </w:pPr>
+      <w:r>
+        <w:t>Ensuite chaque pin utilisé est initialisé en entré</w:t>
+      </w:r>
+      <w:r>
+        <w:t>e</w:t>
+      </w:r>
+      <w:r>
+        <w:t xml:space="preserve"> ou sortie selon sa fonction.</w:t>
+      </w:r>
+    </w:p>
+    <w:p>
+      <w:pPr>
+        <w:jc w:val="both"/>
+      </w:pPr>
+      <w:r>
+        <w:rPr>
+          <w:noProof/>
+        </w:rPr>
+        <mc:AlternateContent>
+          <mc:Choice Requires="wps">
+            <w:drawing>
+              <wp:anchor distT="0" distB="0" distL="114300" distR="114300" simplePos="0" relativeHeight="251680768" behindDoc="0" locked="0" layoutInCell="1" allowOverlap="1" wp14:anchorId="31F750ED" wp14:editId="7CEEDFA0">
+                <wp:simplePos x="0" y="0"/>
+                <wp:positionH relativeFrom="column">
+                  <wp:posOffset>1957705</wp:posOffset>
+                </wp:positionH>
+                <wp:positionV relativeFrom="paragraph">
+                  <wp:posOffset>1074420</wp:posOffset>
+                </wp:positionV>
+                <wp:extent cx="2556510" cy="635"/>
+                <wp:effectExtent l="0" t="0" r="0" b="0"/>
+                <wp:wrapTopAndBottom/>
+                <wp:docPr id="17" name="Zone de texte 17"/>
+                <wp:cNvGraphicFramePr/>
+                <a:graphic xmlns:a="http://schemas.openxmlformats.org/drawingml/2006/main">
+                  <a:graphicData uri="http://schemas.microsoft.com/office/word/2010/wordprocessingShape">
+                    <wps:wsp>
+                      <wps:cNvSpPr txBox="1"/>
+                      <wps:spPr>
+                        <a:xfrm>
+                          <a:off x="0" y="0"/>
+                          <a:ext cx="2556510" cy="635"/>
+                        </a:xfrm>
+                        <a:prstGeom prst="rect">
+                          <a:avLst/>
+                        </a:prstGeom>
+                        <a:solidFill>
+                          <a:prstClr val="white"/>
+                        </a:solidFill>
+                        <a:ln>
+                          <a:noFill/>
+                        </a:ln>
+                      </wps:spPr>
+                      <wps:txbx>
+                        <w:txbxContent>
+                          <w:p>
+                            <w:pPr>
+                              <w:pStyle w:val="Lgende"/>
+                              <w:jc w:val="center"/>
+                              <w:rPr>
+                                <w:noProof/>
+                                <w:sz w:val="24"/>
+                              </w:rPr>
+                            </w:pPr>
+                            <w:r>
+                              <w:t xml:space="preserve">Figure </w:t>
+                            </w:r>
+                            <w:r>
+                              <w:fldChar w:fldCharType="begin"/>
+                            </w:r>
+                            <w:r>
+                              <w:instrText xml:space="preserve"> SEQ Figure \* ARABIC</w:instrText>
+                            </w:r>
+                            <w:r>
+                              <w:instrText xml:space="preserve"> </w:instrText>
+                            </w:r>
+                            <w:r>
+                              <w:fldChar w:fldCharType="separate"/>
+                            </w:r>
+                            <w:r>
+                              <w:rPr>
+                                <w:noProof/>
+                              </w:rPr>
+                              <w:t>2</w:t>
+                            </w:r>
+                            <w:r>
+                              <w:rPr>
+                                <w:noProof/>
+                              </w:rPr>
+                              <w:fldChar w:fldCharType="end"/>
+                            </w:r>
+                            <w:r>
+                              <w:t>: initialisation des pins</w:t>
+                            </w:r>
+                          </w:p>
+                        </w:txbxContent>
+                      </wps:txbx>
+                      <wps:bodyPr rot="0" spcFirstLastPara="0" vertOverflow="overflow" horzOverflow="overflow" vert="horz" wrap="square" lIns="0" tIns="0" rIns="0" bIns="0" numCol="1" spcCol="0" rtlCol="0" fromWordArt="0" anchor="t" anchorCtr="0" forceAA="0" compatLnSpc="1">
+                        <a:prstTxWarp prst="textNoShape">
+                          <a:avLst/>
+                        </a:prstTxWarp>
+                        <a:spAutoFit/>
+                      </wps:bodyPr>
+                    </wps:wsp>
+                  </a:graphicData>
+                </a:graphic>
+              </wp:anchor>
+            </w:drawing>
+          </mc:Choice>
+          <mc:Fallback>
+            <w:pict>
+              <v:shape w14:anchorId="31F750ED" id="Zone de texte 17" o:spid="_x0000_s1027" type="#_x0000_t202" style="position:absolute;margin-left:154.15pt;margin-top:84.6pt;width:201.3pt;height:.05pt;z-index:251680768;visibility:visible;mso-wrap-style:square;mso-wrap-distance-left:9pt;mso-wrap-distance-top:0;mso-wrap-distance-right:9pt;mso-wrap-distance-bottom:0;mso-position-horizontal:absolute;mso-position-horizontal-relative:text;mso-position-vertical:absolute;mso-position-vertical-relative:text;v-text-anchor:top" o:gfxdata="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" stroked="f">
+                <v:textbox style="mso-fit-shape-to-text:t" inset="0,0,0,0">
+                  <w:txbxContent>
+                    <w:p>
+                      <w:pPr>
+                        <w:pStyle w:val="Lgende"/>
+                        <w:jc w:val="center"/>
+                        <w:rPr>
+                          <w:noProof/>
+                          <w:sz w:val="24"/>
+                        </w:rPr>
+                      </w:pPr>
+                      <w:r>
+                        <w:t xml:space="preserve">Figure </w:t>
+                      </w:r>
+                      <w:fldSimple w:instr=" SEQ Figure \* ARABIC ">
+                        <w:r>
+                          <w:rPr>
+                            <w:noProof/>
+                          </w:rPr>
+                          <w:t>2</w:t>
+                        </w:r>
+                      </w:fldSimple>
+                      <w:r>
+                        <w:t>: initialisation des pins</w:t>
+                      </w:r>
+                    </w:p>
+                  </w:txbxContent>
+                </v:textbox>
+                <w10:wrap type="topAndBottom"/>
+              </v:shape>
+            </w:pict>
+          </mc:Fallback>
+        </mc:AlternateContent>
+      </w:r>
       <w:r>
         <w:rPr>
           <w:noProof/>
         </w:rPr>
         <w:drawing>
-          <wp:anchor distT="0" distB="0" distL="114300" distR="114300" simplePos="0" relativeHeight="251662336" behindDoc="1" locked="0" layoutInCell="1" allowOverlap="1" wp14:anchorId="1392F1AA" wp14:editId="6652C189">
+          <wp:anchor distT="0" distB="0" distL="114300" distR="114300" simplePos="0" relativeHeight="251662336" behindDoc="1" locked="0" layoutInCell="1" allowOverlap="1" wp14:anchorId="1392F1AA" wp14:editId="16EF3BF6">
             <wp:simplePos x="0" y="0"/>
             <wp:positionH relativeFrom="margin">
-              <wp:posOffset>1960245</wp:posOffset>
+              <wp:posOffset>1957705</wp:posOffset>
             </wp:positionH>
             <wp:positionV relativeFrom="paragraph">
-              <wp:posOffset>9525</wp:posOffset>
+              <wp:posOffset>11430</wp:posOffset>
             </wp:positionV>
             <wp:extent cx="2556510" cy="1005840"/>
             <wp:effectExtent l="0" t="0" r="0" b="3810"/>
-            <wp:wrapTight wrapText="bothSides">
-              <wp:wrapPolygon edited="0">
-                <wp:start x="0" y="0"/>
-                <wp:lineTo x="0" y="21273"/>
-                <wp:lineTo x="21407" y="21273"/>
-                <wp:lineTo x="21407" y="0"/>
-                <wp:lineTo x="0" y="0"/>
-              </wp:wrapPolygon>
-            </wp:wrapTight>
+            <wp:wrapTopAndBottom/>
             <wp:docPr id="5" name="Image 5" descr="Une image contenant texte&#10;&#10;Description générée automatiquement"/>
             <wp:cNvGraphicFramePr>
               <a:graphicFrameLocks xmlns:a="http://schemas.openxmlformats.org/drawingml/2006/main" noChangeAspect="1"/>
@@ -202,55 +586,159 @@
           </wp:anchor>
         </w:drawing>
       </w:r>
-    </w:p>
-    <w:p/>
-    <w:p/>
-    <w:p/>
-    <w:p>
-      <w:r>
-        <w:t xml:space="preserve">On déclare aussi un ensemble de variables qui seront traitées </w:t>
-      </w:r>
-      <w:r>
-        <w:t>dans des fonctions pour calcul</w:t>
-      </w:r>
-      <w:r>
-        <w:t>er</w:t>
-      </w:r>
-      <w:r>
-        <w:t xml:space="preserve"> </w:t>
-      </w:r>
-      <w:r>
-        <w:t>l</w:t>
-      </w:r>
-      <w:r>
-        <w:t>es facteurs climatiques.</w:t>
-      </w:r>
-    </w:p>
-    <w:p>
+      <w:r>
+        <w:t>Plusieurs variables globales ont été créé, ceux-ci vont être utilisé pour récupérer les valeurs retournées par les composant utilisé, ou pour modifier le facteur climatique.</w:t>
+      </w:r>
+    </w:p>
+    <w:p>
+      <w:pPr>
+        <w:jc w:val="both"/>
+      </w:pPr>
+      <w:r>
+        <w:rPr>
+          <w:noProof/>
+        </w:rPr>
+        <mc:AlternateContent>
+          <mc:Choice Requires="wps">
+            <w:drawing>
+              <wp:anchor distT="0" distB="0" distL="114300" distR="114300" simplePos="0" relativeHeight="251682816" behindDoc="0" locked="0" layoutInCell="1" allowOverlap="1" wp14:anchorId="1D5CBFEF" wp14:editId="70A594BB">
+                <wp:simplePos x="0" y="0"/>
+                <wp:positionH relativeFrom="column">
+                  <wp:posOffset>2091055</wp:posOffset>
+                </wp:positionH>
+                <wp:positionV relativeFrom="paragraph">
+                  <wp:posOffset>1304290</wp:posOffset>
+                </wp:positionV>
+                <wp:extent cx="1676400" cy="635"/>
+                <wp:effectExtent l="0" t="0" r="0" b="0"/>
+                <wp:wrapTopAndBottom/>
+                <wp:docPr id="18" name="Zone de texte 18"/>
+                <wp:cNvGraphicFramePr/>
+                <a:graphic xmlns:a="http://schemas.openxmlformats.org/drawingml/2006/main">
+                  <a:graphicData uri="http://schemas.microsoft.com/office/word/2010/wordprocessingShape">
+                    <wps:wsp>
+                      <wps:cNvSpPr txBox="1"/>
+                      <wps:spPr>
+                        <a:xfrm>
+                          <a:off x="0" y="0"/>
+                          <a:ext cx="1676400" cy="635"/>
+                        </a:xfrm>
+                        <a:prstGeom prst="rect">
+                          <a:avLst/>
+                        </a:prstGeom>
+                        <a:solidFill>
+                          <a:prstClr val="white"/>
+                        </a:solidFill>
+                        <a:ln>
+                          <a:noFill/>
+                        </a:ln>
+                      </wps:spPr>
+                      <wps:txbx>
+                        <w:txbxContent>
+                          <w:p>
+                            <w:pPr>
+                              <w:pStyle w:val="Lgende"/>
+                              <w:jc w:val="center"/>
+                              <w:rPr>
+                                <w:noProof/>
+                                <w:sz w:val="24"/>
+                              </w:rPr>
+                            </w:pPr>
+                            <w:r>
+                              <w:t xml:space="preserve">Figure </w:t>
+                            </w:r>
+                            <w:r>
+                              <w:fldChar w:fldCharType="begin"/>
+                            </w:r>
+                            <w:r>
+                              <w:instrText xml:space="preserve"> SEQ Figure \* ARABIC </w:instrText>
+                            </w:r>
+                            <w:r>
+                              <w:fldChar w:fldCharType="separate"/>
+                            </w:r>
+                            <w:r>
+                              <w:rPr>
+                                <w:noProof/>
+                              </w:rPr>
+                              <w:t>3</w:t>
+                            </w:r>
+                            <w:r>
+                              <w:rPr>
+                                <w:noProof/>
+                              </w:rPr>
+                              <w:fldChar w:fldCharType="end"/>
+                            </w:r>
+                            <w:r>
+                              <w:t>: variables globales</w:t>
+                            </w:r>
+                          </w:p>
+                        </w:txbxContent>
+                      </wps:txbx>
+                      <wps:bodyPr rot="0" spcFirstLastPara="0" vertOverflow="overflow" horzOverflow="overflow" vert="horz" wrap="square" lIns="0" tIns="0" rIns="0" bIns="0" numCol="1" spcCol="0" rtlCol="0" fromWordArt="0" anchor="t" anchorCtr="0" forceAA="0" compatLnSpc="1">
+                        <a:prstTxWarp prst="textNoShape">
+                          <a:avLst/>
+                        </a:prstTxWarp>
+                        <a:spAutoFit/>
+                      </wps:bodyPr>
+                    </wps:wsp>
+                  </a:graphicData>
+                </a:graphic>
+              </wp:anchor>
+            </w:drawing>
+          </mc:Choice>
+          <mc:Fallback>
+            <w:pict>
+              <v:shape w14:anchorId="1D5CBFEF" id="Zone de texte 18" o:spid="_x0000_s1028" type="#_x0000_t202" style="position:absolute;margin-left:164.65pt;margin-top:102.7pt;width:132pt;height:.05pt;z-index:251682816;visibility:visible;mso-wrap-style:square;mso-wrap-distance-left:9pt;mso-wrap-distance-top:0;mso-wrap-distance-right:9pt;mso-wrap-distance-bottom:0;mso-position-horizontal:absolute;mso-position-horizontal-relative:text;mso-position-vertical:absolute;mso-position-vertical-relative:text;v-text-anchor:top" o:gfxdata="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" stroked="f">
+                <v:textbox style="mso-fit-shape-to-text:t" inset="0,0,0,0">
+                  <w:txbxContent>
+                    <w:p>
+                      <w:pPr>
+                        <w:pStyle w:val="Lgende"/>
+                        <w:jc w:val="center"/>
+                        <w:rPr>
+                          <w:noProof/>
+                          <w:sz w:val="24"/>
+                        </w:rPr>
+                      </w:pPr>
+                      <w:r>
+                        <w:t xml:space="preserve">Figure </w:t>
+                      </w:r>
+                      <w:fldSimple w:instr=" SEQ Figure \* ARABIC ">
+                        <w:r>
+                          <w:rPr>
+                            <w:noProof/>
+                          </w:rPr>
+                          <w:t>3</w:t>
+                        </w:r>
+                      </w:fldSimple>
+                      <w:r>
+                        <w:t>: variables globales</w:t>
+                      </w:r>
+                    </w:p>
+                  </w:txbxContent>
+                </v:textbox>
+                <w10:wrap type="topAndBottom"/>
+              </v:shape>
+            </w:pict>
+          </mc:Fallback>
+        </mc:AlternateContent>
+      </w:r>
       <w:r>
         <w:rPr>
           <w:noProof/>
         </w:rPr>
         <w:drawing>
-          <wp:anchor distT="0" distB="0" distL="114300" distR="114300" simplePos="0" relativeHeight="251661312" behindDoc="1" locked="0" layoutInCell="1" allowOverlap="1" wp14:anchorId="58759585" wp14:editId="1CAA1511">
+          <wp:anchor distT="0" distB="0" distL="114300" distR="114300" simplePos="0" relativeHeight="251661312" behindDoc="1" locked="0" layoutInCell="1" allowOverlap="1" wp14:anchorId="58759585" wp14:editId="7C5D59DD">
             <wp:simplePos x="0" y="0"/>
             <wp:positionH relativeFrom="margin">
-              <wp:posOffset>2087880</wp:posOffset>
+              <wp:posOffset>2091055</wp:posOffset>
             </wp:positionH>
             <wp:positionV relativeFrom="paragraph">
-              <wp:posOffset>3175</wp:posOffset>
+              <wp:posOffset>6350</wp:posOffset>
             </wp:positionV>
             <wp:extent cx="1676400" cy="1240790"/>
             <wp:effectExtent l="0" t="0" r="0" b="0"/>
-            <wp:wrapTight wrapText="bothSides">
-              <wp:wrapPolygon edited="0">
-                <wp:start x="0" y="0"/>
-                <wp:lineTo x="0" y="21224"/>
-                <wp:lineTo x="21355" y="21224"/>
-                <wp:lineTo x="21355" y="0"/>
-                <wp:lineTo x="0" y="0"/>
-              </wp:wrapPolygon>
-            </wp:wrapTight>
+            <wp:wrapTopAndBottom/>
             <wp:docPr id="4" name="Image 4" descr="Une image contenant texte&#10;&#10;Description générée automatiquement"/>
             <wp:cNvGraphicFramePr>
               <a:graphicFrameLocks xmlns:a="http://schemas.openxmlformats.org/drawingml/2006/main" noChangeAspect="1"/>
@@ -296,43 +784,160 @@
         </w:drawing>
       </w:r>
     </w:p>
-    <w:p/>
-    <w:p/>
-    <w:p/>
-    <w:p/>
-    <w:p>
-      <w:r>
-        <w:t>La déclaration de mode des pin et l’initiation de moniteur série aussi de certain</w:t>
-      </w:r>
-      <w:r>
-        <w:t>s capteurs sera fait dans la boucle setup ()</w:t>
-      </w:r>
-    </w:p>
-    <w:p>
+    <w:p>
+      <w:pPr>
+        <w:jc w:val="both"/>
+        <w:rPr>
+          <w:b/>
+          <w:bCs/>
+        </w:rPr>
+      </w:pPr>
+      <w:r>
+        <w:rPr>
+          <w:noProof/>
+        </w:rPr>
+        <w:lastRenderedPageBreak/>
+        <mc:AlternateContent>
+          <mc:Choice Requires="wps">
+            <w:drawing>
+              <wp:anchor distT="0" distB="0" distL="114300" distR="114300" simplePos="0" relativeHeight="251684864" behindDoc="0" locked="0" layoutInCell="1" allowOverlap="1" wp14:anchorId="53A64F75" wp14:editId="065A5FE9">
+                <wp:simplePos x="0" y="0"/>
+                <wp:positionH relativeFrom="column">
+                  <wp:posOffset>1546860</wp:posOffset>
+                </wp:positionH>
+                <wp:positionV relativeFrom="paragraph">
+                  <wp:posOffset>1788160</wp:posOffset>
+                </wp:positionV>
+                <wp:extent cx="2661285" cy="635"/>
+                <wp:effectExtent l="0" t="0" r="0" b="0"/>
+                <wp:wrapTopAndBottom/>
+                <wp:docPr id="19" name="Zone de texte 19"/>
+                <wp:cNvGraphicFramePr/>
+                <a:graphic xmlns:a="http://schemas.openxmlformats.org/drawingml/2006/main">
+                  <a:graphicData uri="http://schemas.microsoft.com/office/word/2010/wordprocessingShape">
+                    <wps:wsp>
+                      <wps:cNvSpPr txBox="1"/>
+                      <wps:spPr>
+                        <a:xfrm>
+                          <a:off x="0" y="0"/>
+                          <a:ext cx="2661285" cy="635"/>
+                        </a:xfrm>
+                        <a:prstGeom prst="rect">
+                          <a:avLst/>
+                        </a:prstGeom>
+                        <a:solidFill>
+                          <a:prstClr val="white"/>
+                        </a:solidFill>
+                        <a:ln>
+                          <a:noFill/>
+                        </a:ln>
+                      </wps:spPr>
+                      <wps:txbx>
+                        <w:txbxContent>
+                          <w:p>
+                            <w:pPr>
+                              <w:pStyle w:val="Lgende"/>
+                              <w:jc w:val="center"/>
+                              <w:rPr>
+                                <w:noProof/>
+                                <w:sz w:val="24"/>
+                              </w:rPr>
+                            </w:pPr>
+                            <w:r>
+                              <w:t xml:space="preserve">Figure </w:t>
+                            </w:r>
+                            <w:r>
+                              <w:fldChar w:fldCharType="begin"/>
+                            </w:r>
+                            <w:r>
+                              <w:instrText xml:space="preserve"> SEQ Figure \* ARABIC </w:instrText>
+                            </w:r>
+                            <w:r>
+                              <w:fldChar w:fldCharType="separate"/>
+                            </w:r>
+                            <w:r>
+                              <w:rPr>
+                                <w:noProof/>
+                              </w:rPr>
+                              <w:t>4</w:t>
+                            </w:r>
+                            <w:r>
+                              <w:rPr>
+                                <w:noProof/>
+                              </w:rPr>
+                              <w:fldChar w:fldCharType="end"/>
+                            </w:r>
+                            <w:r>
+                              <w:t>: fonction setup()</w:t>
+                            </w:r>
+                          </w:p>
+                        </w:txbxContent>
+                      </wps:txbx>
+                      <wps:bodyPr rot="0" spcFirstLastPara="0" vertOverflow="overflow" horzOverflow="overflow" vert="horz" wrap="square" lIns="0" tIns="0" rIns="0" bIns="0" numCol="1" spcCol="0" rtlCol="0" fromWordArt="0" anchor="t" anchorCtr="0" forceAA="0" compatLnSpc="1">
+                        <a:prstTxWarp prst="textNoShape">
+                          <a:avLst/>
+                        </a:prstTxWarp>
+                        <a:spAutoFit/>
+                      </wps:bodyPr>
+                    </wps:wsp>
+                  </a:graphicData>
+                </a:graphic>
+              </wp:anchor>
+            </w:drawing>
+          </mc:Choice>
+          <mc:Fallback>
+            <w:pict>
+              <v:shape w14:anchorId="53A64F75" id="Zone de texte 19" o:spid="_x0000_s1029" type="#_x0000_t202" style="position:absolute;margin-left:121.8pt;margin-top:140.8pt;width:209.55pt;height:.05pt;z-index:251684864;visibility:visible;mso-wrap-style:square;mso-wrap-distance-left:9pt;mso-wrap-distance-top:0;mso-wrap-distance-right:9pt;mso-wrap-distance-bottom:0;mso-position-horizontal:absolute;mso-position-horizontal-relative:text;mso-position-vertical:absolute;mso-position-vertical-relative:text;v-text-anchor:top" o:gfxdata="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" stroked="f">
+                <v:textbox style="mso-fit-shape-to-text:t" inset="0,0,0,0">
+                  <w:txbxContent>
+                    <w:p>
+                      <w:pPr>
+                        <w:pStyle w:val="Lgende"/>
+                        <w:jc w:val="center"/>
+                        <w:rPr>
+                          <w:noProof/>
+                          <w:sz w:val="24"/>
+                        </w:rPr>
+                      </w:pPr>
+                      <w:r>
+                        <w:t xml:space="preserve">Figure </w:t>
+                      </w:r>
+                      <w:fldSimple w:instr=" SEQ Figure \* ARABIC ">
+                        <w:r>
+                          <w:rPr>
+                            <w:noProof/>
+                          </w:rPr>
+                          <w:t>4</w:t>
+                        </w:r>
+                      </w:fldSimple>
+                      <w:r>
+                        <w:t>: fonction setup()</w:t>
+                      </w:r>
+                    </w:p>
+                  </w:txbxContent>
+                </v:textbox>
+                <w10:wrap type="topAndBottom"/>
+              </v:shape>
+            </w:pict>
+          </mc:Fallback>
+        </mc:AlternateContent>
+      </w:r>
       <w:r>
         <w:rPr>
           <w:noProof/>
         </w:rPr>
         <w:drawing>
-          <wp:anchor distT="0" distB="0" distL="114300" distR="114300" simplePos="0" relativeHeight="251663360" behindDoc="1" locked="0" layoutInCell="1" allowOverlap="1" wp14:anchorId="63325DD8" wp14:editId="7118631C">
+          <wp:anchor distT="0" distB="0" distL="114300" distR="114300" simplePos="0" relativeHeight="251663360" behindDoc="1" locked="0" layoutInCell="1" allowOverlap="1" wp14:anchorId="63325DD8" wp14:editId="0995FE66">
             <wp:simplePos x="0" y="0"/>
-            <wp:positionH relativeFrom="column">
-              <wp:posOffset>2140585</wp:posOffset>
+            <wp:positionH relativeFrom="margin">
+              <wp:align>center</wp:align>
             </wp:positionH>
             <wp:positionV relativeFrom="paragraph">
-              <wp:posOffset>6985</wp:posOffset>
+              <wp:posOffset>0</wp:posOffset>
             </wp:positionV>
             <wp:extent cx="2661285" cy="1731010"/>
             <wp:effectExtent l="0" t="0" r="5715" b="2540"/>
-            <wp:wrapTight wrapText="bothSides">
-              <wp:wrapPolygon edited="0">
-                <wp:start x="0" y="0"/>
-                <wp:lineTo x="0" y="21394"/>
-                <wp:lineTo x="21492" y="21394"/>
-                <wp:lineTo x="21492" y="0"/>
-                <wp:lineTo x="0" y="0"/>
-              </wp:wrapPolygon>
-            </wp:wrapTight>
+            <wp:wrapTopAndBottom/>
             <wp:docPr id="6" name="Image 6" descr="Une image contenant texte&#10;&#10;Description générée automatiquement"/>
             <wp:cNvGraphicFramePr>
               <a:graphicFrameLocks xmlns:a="http://schemas.openxmlformats.org/drawingml/2006/main" noChangeAspect="1"/>
@@ -377,36 +982,222 @@
           </wp:anchor>
         </w:drawing>
       </w:r>
-    </w:p>
-    <w:p/>
-    <w:p/>
-    <w:p/>
-    <w:p/>
-    <w:p/>
-    <w:p>
-      <w:r>
-        <w:t xml:space="preserve">Maintenant, on commence par créer les fonctions </w:t>
-      </w:r>
-      <w:r>
-        <w:t>qui traiteront les calculs des facteurs climatiques</w:t>
-      </w:r>
-      <w:r>
-        <w:t xml:space="preserve">. Alors on commence par la première fonction nommé température qui prend en charge le capteur DHT11 et le ventilateur. Si la température ambiante mesuré par le DHT11 </w:t>
-      </w:r>
-      <w:r>
-        <w:lastRenderedPageBreak/>
-        <w:t xml:space="preserve">supérieure à la température de seuil (ici on a pris un exemple de 30°C) </w:t>
-      </w:r>
-      <w:r>
-        <w:t>le ventilateur va être déclenché sinon il reste toujours en repos.</w:t>
-      </w:r>
-    </w:p>
-    <w:p>
-      <w:r>
-        <w:t>Les valeurs mesurées de la température et l’humidité d’air seront visualiser dans le moniteur série de l’Arduino IDE, pareil pour l’état de ventilateur.</w:t>
-      </w:r>
-    </w:p>
-    <w:p>
+      <w:r>
+        <w:t xml:space="preserve">Voici un premier aperçu de la fonction setup du programme présent sur la carte Arduino. Cette fonction sera </w:t>
+      </w:r>
+      <w:r>
+        <w:t>amenée</w:t>
+      </w:r>
+      <w:r>
+        <w:t xml:space="preserve"> à changer par la suite</w:t>
+      </w:r>
+      <w:r>
+        <w:t xml:space="preserve"> car la carte doit également communiquer </w:t>
+      </w:r>
+      <w:r>
+        <w:t xml:space="preserve">une liste de données pour la base de données sur la </w:t>
+      </w:r>
+      <w:r>
+        <w:t>Raspberry</w:t>
+      </w:r>
+      <w:r>
+        <w:t xml:space="preserve">. Cette partie sera traité dans le chapitre </w:t>
+      </w:r>
+      <w:r>
+        <w:rPr>
+          <w:b/>
+          <w:bCs/>
+        </w:rPr>
+        <w:t>FAIRE LIAISON CHAPITRE</w:t>
+      </w:r>
+    </w:p>
+    <w:p>
+      <w:pPr>
+        <w:jc w:val="both"/>
+      </w:pPr>
+      <w:r>
+        <w:t>La prochaine partie du programme est constitué de déclarations des fonctions utilisé pour réaliser les mesures climatiques.</w:t>
+      </w:r>
+      <w:r>
+        <w:t xml:space="preserve"> La première est </w:t>
+      </w:r>
+      <w:r>
+        <w:t>la fonction utilisée</w:t>
+      </w:r>
+      <w:r>
+        <w:t xml:space="preserve"> pour obtenir la température de l’air.</w:t>
+      </w:r>
+      <w:r>
+        <w:t xml:space="preserve"> </w:t>
+      </w:r>
+      <w:r>
+        <w:t>La première étape est de récupérer la valeur de l’humidité dans l’air, et de la température dans l’air avec le capteur VMA311. Une vérification de</w:t>
+      </w:r>
+      <w:r>
+        <w:t xml:space="preserve"> la température ambiante </w:t>
+      </w:r>
+      <w:r>
+        <w:t xml:space="preserve">est </w:t>
+      </w:r>
+      <w:r>
+        <w:t>comparée</w:t>
+      </w:r>
+      <w:r>
+        <w:t xml:space="preserve"> à une valeur de référence </w:t>
+      </w:r>
+      <w:r>
+        <w:t>ou</w:t>
+      </w:r>
+      <w:r>
+        <w:t xml:space="preserve"> si celle-ci est inférieur à la température actuelle, alors le programme </w:t>
+      </w:r>
+      <w:r>
+        <w:t>active le fonctionnement du ventilateur</w:t>
+      </w:r>
+      <w:r>
+        <w:t>, sinon il l’éteint.</w:t>
+      </w:r>
+    </w:p>
+    <w:p>
+      <w:pPr>
+        <w:jc w:val="both"/>
+      </w:pPr>
+      <w:r>
+        <w:rPr>
+          <w:noProof/>
+        </w:rPr>
+        <mc:AlternateContent>
+          <mc:Choice Requires="wps">
+            <w:drawing>
+              <wp:anchor distT="0" distB="0" distL="114300" distR="114300" simplePos="0" relativeHeight="251686912" behindDoc="1" locked="0" layoutInCell="1" allowOverlap="1" wp14:anchorId="5ACD2010" wp14:editId="710A4C42">
+                <wp:simplePos x="0" y="0"/>
+                <wp:positionH relativeFrom="column">
+                  <wp:posOffset>1292225</wp:posOffset>
+                </wp:positionH>
+                <wp:positionV relativeFrom="paragraph">
+                  <wp:posOffset>3852545</wp:posOffset>
+                </wp:positionV>
+                <wp:extent cx="3370580" cy="635"/>
+                <wp:effectExtent l="0" t="0" r="0" b="0"/>
+                <wp:wrapTight wrapText="bothSides">
+                  <wp:wrapPolygon edited="0">
+                    <wp:start x="0" y="0"/>
+                    <wp:lineTo x="0" y="21600"/>
+                    <wp:lineTo x="21600" y="21600"/>
+                    <wp:lineTo x="21600" y="0"/>
+                  </wp:wrapPolygon>
+                </wp:wrapTight>
+                <wp:docPr id="20" name="Zone de texte 20"/>
+                <wp:cNvGraphicFramePr/>
+                <a:graphic xmlns:a="http://schemas.openxmlformats.org/drawingml/2006/main">
+                  <a:graphicData uri="http://schemas.microsoft.com/office/word/2010/wordprocessingShape">
+                    <wps:wsp>
+                      <wps:cNvSpPr txBox="1"/>
+                      <wps:spPr>
+                        <a:xfrm>
+                          <a:off x="0" y="0"/>
+                          <a:ext cx="3370580" cy="635"/>
+                        </a:xfrm>
+                        <a:prstGeom prst="rect">
+                          <a:avLst/>
+                        </a:prstGeom>
+                        <a:solidFill>
+                          <a:prstClr val="white"/>
+                        </a:solidFill>
+                        <a:ln>
+                          <a:noFill/>
+                        </a:ln>
+                      </wps:spPr>
+                      <wps:txbx>
+                        <w:txbxContent>
+                          <w:p>
+                            <w:pPr>
+                              <w:pStyle w:val="Lgende"/>
+                              <w:jc w:val="center"/>
+                              <w:rPr>
+                                <w:noProof/>
+                                <w:sz w:val="24"/>
+                              </w:rPr>
+                            </w:pPr>
+                            <w:r>
+                              <w:t xml:space="preserve">Figure </w:t>
+                            </w:r>
+                            <w:r>
+                              <w:fldChar w:fldCharType="begin"/>
+                            </w:r>
+                            <w:r>
+                              <w:instrText xml:space="preserve"> SEQ Figure \* ARABIC </w:instrText>
+                            </w:r>
+                            <w:r>
+                              <w:fldChar w:fldCharType="separate"/>
+                            </w:r>
+                            <w:r>
+                              <w:rPr>
+                                <w:noProof/>
+                              </w:rPr>
+                              <w:t>5</w:t>
+                            </w:r>
+                            <w:r>
+                              <w:rPr>
+                                <w:noProof/>
+                              </w:rPr>
+                              <w:fldChar w:fldCharType="end"/>
+                            </w:r>
+                            <w:r>
+                              <w:t>: fonction de mesure de la température</w:t>
+                            </w:r>
+                          </w:p>
+                        </w:txbxContent>
+                      </wps:txbx>
+                      <wps:bodyPr rot="0" spcFirstLastPara="0" vertOverflow="overflow" horzOverflow="overflow" vert="horz" wrap="square" lIns="0" tIns="0" rIns="0" bIns="0" numCol="1" spcCol="0" rtlCol="0" fromWordArt="0" anchor="t" anchorCtr="0" forceAA="0" compatLnSpc="1">
+                        <a:prstTxWarp prst="textNoShape">
+                          <a:avLst/>
+                        </a:prstTxWarp>
+                        <a:spAutoFit/>
+                      </wps:bodyPr>
+                    </wps:wsp>
+                  </a:graphicData>
+                </a:graphic>
+              </wp:anchor>
+            </w:drawing>
+          </mc:Choice>
+          <mc:Fallback>
+            <w:pict>
+              <v:shape w14:anchorId="5ACD2010" id="Zone de texte 20" o:spid="_x0000_s1030" type="#_x0000_t202" style="position:absolute;margin-left:101.75pt;margin-top:303.35pt;width:265.4pt;height:.05pt;z-index:-251629568;visibility:visible;mso-wrap-style:square;mso-wrap-distance-left:9pt;mso-wrap-distance-top:0;mso-wrap-distance-right:9pt;mso-wrap-distance-bottom:0;mso-position-horizontal:absolute;mso-position-horizontal-relative:text;mso-position-vertical:absolute;mso-position-vertical-relative:text;v-text-anchor:top" o:gfxdata="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" stroked="f">
+                <v:textbox style="mso-fit-shape-to-text:t" inset="0,0,0,0">
+                  <w:txbxContent>
+                    <w:p>
+                      <w:pPr>
+                        <w:pStyle w:val="Lgende"/>
+                        <w:jc w:val="center"/>
+                        <w:rPr>
+                          <w:noProof/>
+                          <w:sz w:val="24"/>
+                        </w:rPr>
+                      </w:pPr>
+                      <w:r>
+                        <w:t xml:space="preserve">Figure </w:t>
+                      </w:r>
+                      <w:fldSimple w:instr=" SEQ Figure \* ARABIC ">
+                        <w:r>
+                          <w:rPr>
+                            <w:noProof/>
+                          </w:rPr>
+                          <w:t>5</w:t>
+                        </w:r>
+                      </w:fldSimple>
+                      <w:r>
+                        <w:t>: fonction de mesure de la température</w:t>
+                      </w:r>
+                    </w:p>
+                  </w:txbxContent>
+                </v:textbox>
+                <w10:wrap type="tight"/>
+              </v:shape>
+            </w:pict>
+          </mc:Fallback>
+        </mc:AlternateContent>
+      </w:r>
       <w:r>
         <w:rPr>
           <w:noProof/>
@@ -476,27 +1267,105 @@
         </w:drawing>
       </w:r>
     </w:p>
-    <w:p/>
-    <w:p/>
-    <w:p/>
-    <w:p/>
-    <w:p/>
-    <w:p/>
-    <w:p/>
-    <w:p/>
-    <w:p/>
-    <w:p/>
-    <w:p/>
-    <w:p/>
-    <w:p>
-      <w:r>
-        <w:t>La deuxième fonction envisagée</w:t>
-      </w:r>
-      <w:r>
-        <w:t xml:space="preserve"> est destinée pour le calcul de l’humidité du sol</w:t>
-      </w:r>
-      <w:r>
-        <w:t>, on commence par afficher la valeur</w:t>
+    <w:p>
+      <w:pPr>
+        <w:jc w:val="both"/>
+      </w:pPr>
+    </w:p>
+    <w:p>
+      <w:pPr>
+        <w:jc w:val="both"/>
+      </w:pPr>
+    </w:p>
+    <w:p>
+      <w:pPr>
+        <w:jc w:val="both"/>
+      </w:pPr>
+    </w:p>
+    <w:p>
+      <w:pPr>
+        <w:jc w:val="both"/>
+      </w:pPr>
+    </w:p>
+    <w:p>
+      <w:pPr>
+        <w:jc w:val="both"/>
+      </w:pPr>
+    </w:p>
+    <w:p>
+      <w:pPr>
+        <w:jc w:val="both"/>
+      </w:pPr>
+    </w:p>
+    <w:p>
+      <w:pPr>
+        <w:jc w:val="both"/>
+      </w:pPr>
+    </w:p>
+    <w:p>
+      <w:pPr>
+        <w:jc w:val="both"/>
+      </w:pPr>
+    </w:p>
+    <w:p>
+      <w:pPr>
+        <w:jc w:val="both"/>
+      </w:pPr>
+    </w:p>
+    <w:p>
+      <w:pPr>
+        <w:jc w:val="both"/>
+      </w:pPr>
+    </w:p>
+    <w:p>
+      <w:pPr>
+        <w:jc w:val="both"/>
+      </w:pPr>
+    </w:p>
+    <w:p>
+      <w:pPr>
+        <w:jc w:val="both"/>
+      </w:pPr>
+    </w:p>
+    <w:p>
+      <w:pPr>
+        <w:jc w:val="both"/>
+      </w:pPr>
+      <w:r>
+        <w:br w:type="page"/>
+      </w:r>
+    </w:p>
+    <w:p>
+      <w:pPr>
+        <w:jc w:val="both"/>
+      </w:pPr>
+      <w:r>
+        <w:lastRenderedPageBreak/>
+        <w:t xml:space="preserve">La deuxième fonction </w:t>
+      </w:r>
+      <w:r>
+        <w:t>déclaré</w:t>
+      </w:r>
+      <w:r>
+        <w:t xml:space="preserve"> est </w:t>
+      </w:r>
+      <w:r>
+        <w:t>utilisée</w:t>
+      </w:r>
+      <w:r>
+        <w:t xml:space="preserve"> pour </w:t>
+      </w:r>
+      <w:r>
+        <w:t xml:space="preserve">mesuré </w:t>
+      </w:r>
+      <w:r>
+        <w:t>l’humidité du sol</w:t>
+      </w:r>
+      <w:r>
+        <w:t>, en premier</w:t>
+      </w:r>
+      <w:r>
+        <w:t xml:space="preserve"> la valeur</w:t>
       </w:r>
       <w:r>
         <w:t xml:space="preserve"> analogie</w:t>
@@ -505,54 +1374,185 @@
         <w:t xml:space="preserve"> mesurée</w:t>
       </w:r>
       <w:r>
-        <w:t xml:space="preserve"> par le capteur puis on affiche sa valeur numérique en pourcentage. Notre valeur de seuil choisit ici c’est 500, autrement dit 50%</w:t>
-      </w:r>
-    </w:p>
-    <w:p>
-      <w:r>
-        <w:t>Donc si l’humidité du sol mesuré supérieur à 50</w:t>
-      </w:r>
-      <w:r>
-        <w:t>% on</w:t>
-      </w:r>
-      <w:r>
-        <w:t xml:space="preserve"> allume la pompe pour 3s pour quelle irrigue </w:t>
-      </w:r>
-      <w:r>
-        <w:t>la plante</w:t>
-      </w:r>
-      <w:r>
-        <w:t xml:space="preserve"> puis on </w:t>
-      </w:r>
-      <w:r>
-        <w:t>l’éteint et vice versa.</w:t>
-      </w:r>
-    </w:p>
-    <w:p>
+        <w:t xml:space="preserve"> par le capteur</w:t>
+      </w:r>
+      <w:r>
+        <w:t xml:space="preserve"> est affiché puis sa</w:t>
+      </w:r>
+      <w:r>
+        <w:t xml:space="preserve"> valeur en pourcentage</w:t>
+      </w:r>
+      <w:r>
+        <w:t xml:space="preserve"> est calculé puis affiché</w:t>
+      </w:r>
+      <w:r>
+        <w:t xml:space="preserve">. </w:t>
+      </w:r>
+      <w:r>
+        <w:t>La valeur de</w:t>
+      </w:r>
+      <w:r>
+        <w:t xml:space="preserve"> seuil choisit est 500</w:t>
+      </w:r>
+      <w:r>
+        <w:t xml:space="preserve"> soit</w:t>
+      </w:r>
+      <w:r>
+        <w:t xml:space="preserve"> autrement dit 50%</w:t>
+      </w:r>
+      <w:r>
+        <w:t>.</w:t>
+      </w:r>
+    </w:p>
+    <w:p>
+      <w:pPr>
+        <w:jc w:val="both"/>
+      </w:pPr>
+      <w:r>
+        <w:rPr>
+          <w:noProof/>
+        </w:rPr>
+        <mc:AlternateContent>
+          <mc:Choice Requires="wps">
+            <w:drawing>
+              <wp:anchor distT="0" distB="0" distL="114300" distR="114300" simplePos="0" relativeHeight="251688960" behindDoc="0" locked="0" layoutInCell="1" allowOverlap="1" wp14:anchorId="42B7F947" wp14:editId="287D23AA">
+                <wp:simplePos x="0" y="0"/>
+                <wp:positionH relativeFrom="column">
+                  <wp:posOffset>467995</wp:posOffset>
+                </wp:positionH>
+                <wp:positionV relativeFrom="paragraph">
+                  <wp:posOffset>3613785</wp:posOffset>
+                </wp:positionV>
+                <wp:extent cx="4824730" cy="635"/>
+                <wp:effectExtent l="0" t="0" r="0" b="0"/>
+                <wp:wrapTopAndBottom/>
+                <wp:docPr id="21" name="Zone de texte 21"/>
+                <wp:cNvGraphicFramePr/>
+                <a:graphic xmlns:a="http://schemas.openxmlformats.org/drawingml/2006/main">
+                  <a:graphicData uri="http://schemas.microsoft.com/office/word/2010/wordprocessingShape">
+                    <wps:wsp>
+                      <wps:cNvSpPr txBox="1"/>
+                      <wps:spPr>
+                        <a:xfrm>
+                          <a:off x="0" y="0"/>
+                          <a:ext cx="4824730" cy="635"/>
+                        </a:xfrm>
+                        <a:prstGeom prst="rect">
+                          <a:avLst/>
+                        </a:prstGeom>
+                        <a:solidFill>
+                          <a:prstClr val="white"/>
+                        </a:solidFill>
+                        <a:ln>
+                          <a:noFill/>
+                        </a:ln>
+                      </wps:spPr>
+                      <wps:txbx>
+                        <w:txbxContent>
+                          <w:p>
+                            <w:pPr>
+                              <w:pStyle w:val="Lgende"/>
+                              <w:jc w:val="center"/>
+                              <w:rPr>
+                                <w:noProof/>
+                                <w:sz w:val="24"/>
+                              </w:rPr>
+                            </w:pPr>
+                            <w:r>
+                              <w:t xml:space="preserve">Figure </w:t>
+                            </w:r>
+                            <w:r>
+                              <w:fldChar w:fldCharType="begin"/>
+                            </w:r>
+                            <w:r>
+                              <w:instrText xml:space="preserve"> SEQ Figure \* ARABIC </w:instrText>
+                            </w:r>
+                            <w:r>
+                              <w:fldChar w:fldCharType="separate"/>
+                            </w:r>
+                            <w:r>
+                              <w:rPr>
+                                <w:noProof/>
+                              </w:rPr>
+                              <w:t>6</w:t>
+                            </w:r>
+                            <w:r>
+                              <w:rPr>
+                                <w:noProof/>
+                              </w:rPr>
+                              <w:fldChar w:fldCharType="end"/>
+                            </w:r>
+                            <w:r>
+                              <w:t>: fonction de mesure de l'humidité du sol</w:t>
+                            </w:r>
+                          </w:p>
+                        </w:txbxContent>
+                      </wps:txbx>
+                      <wps:bodyPr rot="0" spcFirstLastPara="0" vertOverflow="overflow" horzOverflow="overflow" vert="horz" wrap="square" lIns="0" tIns="0" rIns="0" bIns="0" numCol="1" spcCol="0" rtlCol="0" fromWordArt="0" anchor="t" anchorCtr="0" forceAA="0" compatLnSpc="1">
+                        <a:prstTxWarp prst="textNoShape">
+                          <a:avLst/>
+                        </a:prstTxWarp>
+                        <a:spAutoFit/>
+                      </wps:bodyPr>
+                    </wps:wsp>
+                  </a:graphicData>
+                </a:graphic>
+              </wp:anchor>
+            </w:drawing>
+          </mc:Choice>
+          <mc:Fallback>
+            <w:pict>
+              <v:shape w14:anchorId="42B7F947" id="Zone de texte 21" o:spid="_x0000_s1031" type="#_x0000_t202" style="position:absolute;margin-left:36.85pt;margin-top:284.55pt;width:379.9pt;height:.05pt;z-index:251688960;visibility:visible;mso-wrap-style:square;mso-wrap-distance-left:9pt;mso-wrap-distance-top:0;mso-wrap-distance-right:9pt;mso-wrap-distance-bottom:0;mso-position-horizontal:absolute;mso-position-horizontal-relative:text;mso-position-vertical:absolute;mso-position-vertical-relative:text;v-text-anchor:top" o:gfxdata="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" stroked="f">
+                <v:textbox style="mso-fit-shape-to-text:t" inset="0,0,0,0">
+                  <w:txbxContent>
+                    <w:p>
+                      <w:pPr>
+                        <w:pStyle w:val="Lgende"/>
+                        <w:jc w:val="center"/>
+                        <w:rPr>
+                          <w:noProof/>
+                          <w:sz w:val="24"/>
+                        </w:rPr>
+                      </w:pPr>
+                      <w:r>
+                        <w:t xml:space="preserve">Figure </w:t>
+                      </w:r>
+                      <w:fldSimple w:instr=" SEQ Figure \* ARABIC ">
+                        <w:r>
+                          <w:rPr>
+                            <w:noProof/>
+                          </w:rPr>
+                          <w:t>6</w:t>
+                        </w:r>
+                      </w:fldSimple>
+                      <w:r>
+                        <w:t>: fonction de mesure de l'humidité du sol</w:t>
+                      </w:r>
+                    </w:p>
+                  </w:txbxContent>
+                </v:textbox>
+                <w10:wrap type="topAndBottom"/>
+              </v:shape>
+            </w:pict>
+          </mc:Fallback>
+        </mc:AlternateContent>
+      </w:r>
       <w:r>
         <w:rPr>
           <w:noProof/>
         </w:rPr>
         <w:drawing>
-          <wp:anchor distT="0" distB="0" distL="114300" distR="114300" simplePos="0" relativeHeight="251665408" behindDoc="1" locked="0" layoutInCell="1" allowOverlap="1" wp14:anchorId="72AB71E5" wp14:editId="1B1BC56C">
+          <wp:anchor distT="0" distB="0" distL="114300" distR="114300" simplePos="0" relativeHeight="251665408" behindDoc="1" locked="0" layoutInCell="1" allowOverlap="1" wp14:anchorId="72AB71E5" wp14:editId="75C43F99">
             <wp:simplePos x="0" y="0"/>
             <wp:positionH relativeFrom="margin">
-              <wp:align>right</wp:align>
+              <wp:align>center</wp:align>
             </wp:positionH>
             <wp:positionV relativeFrom="paragraph">
-              <wp:posOffset>10795</wp:posOffset>
+              <wp:posOffset>567055</wp:posOffset>
             </wp:positionV>
             <wp:extent cx="4824730" cy="2989580"/>
             <wp:effectExtent l="0" t="0" r="0" b="1270"/>
-            <wp:wrapTight wrapText="bothSides">
-              <wp:wrapPolygon edited="0">
-                <wp:start x="0" y="0"/>
-                <wp:lineTo x="0" y="21472"/>
-                <wp:lineTo x="21492" y="21472"/>
-                <wp:lineTo x="21492" y="0"/>
-                <wp:lineTo x="0" y="0"/>
-              </wp:wrapPolygon>
-            </wp:wrapTight>
+            <wp:wrapTopAndBottom/>
             <wp:docPr id="8" name="Image 8" descr="Une image contenant texte&#10;&#10;Description générée automatiquement"/>
             <wp:cNvGraphicFramePr>
               <a:graphicFrameLocks xmlns:a="http://schemas.openxmlformats.org/drawingml/2006/main" noChangeAspect="1"/>
@@ -597,49 +1597,86 @@
           </wp:anchor>
         </w:drawing>
       </w:r>
-    </w:p>
-    <w:p>
+      <w:r>
+        <w:t>Si</w:t>
+      </w:r>
+      <w:r>
+        <w:t xml:space="preserve"> l’humidité du sol mesuré supérieur à 50</w:t>
+      </w:r>
+      <w:r>
+        <w:t xml:space="preserve">% </w:t>
+      </w:r>
+      <w:r>
+        <w:t xml:space="preserve">alors </w:t>
+      </w:r>
+      <w:r>
+        <w:t>la pompe</w:t>
+      </w:r>
+      <w:r>
+        <w:t xml:space="preserve"> sera allumée</w:t>
+      </w:r>
+      <w:r>
+        <w:t xml:space="preserve"> pour 3</w:t>
+      </w:r>
+      <w:r>
+        <w:t xml:space="preserve"> </w:t>
+      </w:r>
+      <w:r>
+        <w:t>s</w:t>
+      </w:r>
+      <w:r>
+        <w:t>econdes</w:t>
+      </w:r>
+      <w:r>
+        <w:t xml:space="preserve"> pour qu</w:t>
+      </w:r>
+      <w:r>
+        <w:t>e celle-ci</w:t>
+      </w:r>
+      <w:r>
+        <w:t xml:space="preserve"> irrigue </w:t>
+      </w:r>
+      <w:r>
+        <w:t>la plante</w:t>
+      </w:r>
+      <w:r>
+        <w:t>.</w:t>
+      </w:r>
+    </w:p>
+    <w:p>
+      <w:pPr>
+        <w:jc w:val="both"/>
+      </w:pPr>
+    </w:p>
+    <w:p>
+      <w:pPr>
+        <w:jc w:val="both"/>
+      </w:pPr>
       <w:r>
         <w:br w:type="page"/>
       </w:r>
     </w:p>
     <w:p>
-      <w:r>
-        <w:lastRenderedPageBreak/>
-        <w:t xml:space="preserve">La dernière fonction sera </w:t>
-      </w:r>
-      <w:r>
-        <w:t xml:space="preserve">réservée pour le calcul de l’éclairage donc si l’éclairage mesuré par la photorésistance est inférieur à 300 lux, on affiche un message que le milieu est sombre d’où on déclenche la matrice de LED sinon cette dernière reste toujours en repos </w:t>
-      </w:r>
-      <w:r>
-        <w:t>toute en gardant un message affiché qui indique l’état du capteur et la matrice LDR</w:t>
-      </w:r>
-    </w:p>
-    <w:p>
+      <w:pPr>
+        <w:jc w:val="both"/>
+      </w:pPr>
       <w:r>
         <w:rPr>
           <w:noProof/>
         </w:rPr>
+        <w:lastRenderedPageBreak/>
         <w:drawing>
-          <wp:anchor distT="0" distB="0" distL="114300" distR="114300" simplePos="0" relativeHeight="251666432" behindDoc="1" locked="0" layoutInCell="1" allowOverlap="1" wp14:anchorId="45DB21D3" wp14:editId="7F40A63F">
+          <wp:anchor distT="0" distB="0" distL="114300" distR="114300" simplePos="0" relativeHeight="251666432" behindDoc="1" locked="0" layoutInCell="1" allowOverlap="1" wp14:anchorId="45DB21D3" wp14:editId="04F76A1A">
             <wp:simplePos x="0" y="0"/>
             <wp:positionH relativeFrom="margin">
-              <wp:posOffset>1021080</wp:posOffset>
+              <wp:posOffset>1090930</wp:posOffset>
             </wp:positionH>
             <wp:positionV relativeFrom="paragraph">
-              <wp:posOffset>7620</wp:posOffset>
+              <wp:posOffset>1043305</wp:posOffset>
             </wp:positionV>
             <wp:extent cx="3183890" cy="2406650"/>
             <wp:effectExtent l="0" t="0" r="0" b="0"/>
-            <wp:wrapTight wrapText="bothSides">
-              <wp:wrapPolygon edited="0">
-                <wp:start x="0" y="0"/>
-                <wp:lineTo x="0" y="21372"/>
-                <wp:lineTo x="21454" y="21372"/>
-                <wp:lineTo x="21454" y="0"/>
-                <wp:lineTo x="0" y="0"/>
-              </wp:wrapPolygon>
-            </wp:wrapTight>
+            <wp:wrapTopAndBottom/>
             <wp:docPr id="9" name="Image 9" descr="Une image contenant texte&#10;&#10;Description générée automatiquement"/>
             <wp:cNvGraphicFramePr>
               <a:graphicFrameLocks xmlns:a="http://schemas.openxmlformats.org/drawingml/2006/main" noChangeAspect="1"/>
@@ -684,54 +1721,440 @@
           </wp:anchor>
         </w:drawing>
       </w:r>
-    </w:p>
-    <w:p/>
-    <w:p/>
-    <w:p/>
-    <w:p/>
-    <w:p/>
-    <w:p/>
-    <w:p/>
-    <w:p/>
-    <w:p>
-      <w:r>
-        <w:t xml:space="preserve">Finalement, on appelle ces trois fonctions dans la boucle </w:t>
-      </w:r>
-      <w:proofErr w:type="spellStart"/>
-      <w:r>
-        <w:t>loop</w:t>
-      </w:r>
-      <w:proofErr w:type="spellEnd"/>
-      <w:r>
-        <w:t xml:space="preserve"> () pour que les facteurs de climat seront mis toujours sous test continue.</w:t>
-      </w:r>
-    </w:p>
-    <w:p>
+      <w:r>
+        <w:t xml:space="preserve">La dernière fonction </w:t>
+      </w:r>
+      <w:r>
+        <w:t xml:space="preserve">est utilisée </w:t>
+      </w:r>
+      <w:r>
+        <w:t xml:space="preserve">pour </w:t>
+      </w:r>
+      <w:r>
+        <w:t>mesuré</w:t>
+      </w:r>
+      <w:r>
+        <w:t xml:space="preserve"> l’éclairage</w:t>
+      </w:r>
+      <w:r>
+        <w:t xml:space="preserve"> ambiant.</w:t>
+      </w:r>
+      <w:r>
+        <w:t xml:space="preserve"> </w:t>
+      </w:r>
+      <w:r>
+        <w:t xml:space="preserve">La tension </w:t>
+      </w:r>
+      <w:r>
+        <w:t>aux bornes</w:t>
+      </w:r>
+      <w:r>
+        <w:t xml:space="preserve"> de</w:t>
+      </w:r>
+      <w:r>
+        <w:t xml:space="preserve"> la photo résistance est mesuré, </w:t>
+      </w:r>
+      <w:r>
+        <w:t xml:space="preserve">sous la forme d’une valeur comprise en 0 et 1023. </w:t>
+      </w:r>
+      <w:r>
+        <w:t xml:space="preserve"> S</w:t>
+      </w:r>
+      <w:r>
+        <w:t xml:space="preserve">i l’éclairage mesuré par la photorésistance est inférieur à </w:t>
+      </w:r>
+      <w:r>
+        <w:t>300,</w:t>
+      </w:r>
+      <w:r>
+        <w:t xml:space="preserve"> un message </w:t>
+      </w:r>
+      <w:r>
+        <w:t xml:space="preserve">est affiché indiquant </w:t>
+      </w:r>
+      <w:r>
+        <w:t xml:space="preserve">que le milieu est sombre </w:t>
+      </w:r>
+      <w:r>
+        <w:t>puis</w:t>
+      </w:r>
+      <w:r>
+        <w:t xml:space="preserve"> l</w:t>
+      </w:r>
+      <w:r>
+        <w:t>es deux</w:t>
+      </w:r>
+      <w:r>
+        <w:t xml:space="preserve"> matrice</w:t>
+      </w:r>
+      <w:r>
+        <w:t>s</w:t>
+      </w:r>
+      <w:r>
+        <w:t xml:space="preserve"> de LED </w:t>
+      </w:r>
+      <w:r>
+        <w:t>sont allumées. S</w:t>
+      </w:r>
+      <w:r>
+        <w:t xml:space="preserve">inon </w:t>
+      </w:r>
+      <w:r>
+        <w:t>cette dernière</w:t>
+      </w:r>
+      <w:r>
+        <w:t xml:space="preserve"> reste toujours en repos </w:t>
+      </w:r>
+      <w:r>
+        <w:t>toute en gardant un message affiché indiqu</w:t>
+      </w:r>
+      <w:r>
+        <w:t>ant</w:t>
+      </w:r>
+      <w:r>
+        <w:t xml:space="preserve"> l’état du capteur</w:t>
+      </w:r>
+      <w:r>
+        <w:t>.</w:t>
+      </w:r>
+    </w:p>
+    <w:p>
+      <w:pPr>
+        <w:jc w:val="both"/>
+      </w:pPr>
+      <w:r>
+        <w:rPr>
+          <w:noProof/>
+        </w:rPr>
+        <mc:AlternateContent>
+          <mc:Choice Requires="wps">
+            <w:drawing>
+              <wp:anchor distT="0" distB="0" distL="114300" distR="114300" simplePos="0" relativeHeight="251691008" behindDoc="1" locked="0" layoutInCell="1" allowOverlap="1" wp14:anchorId="191A65F7" wp14:editId="2A6A937A">
+                <wp:simplePos x="0" y="0"/>
+                <wp:positionH relativeFrom="column">
+                  <wp:posOffset>1116330</wp:posOffset>
+                </wp:positionH>
+                <wp:positionV relativeFrom="paragraph">
+                  <wp:posOffset>2412365</wp:posOffset>
+                </wp:positionV>
+                <wp:extent cx="3183890" cy="635"/>
+                <wp:effectExtent l="0" t="0" r="0" b="0"/>
+                <wp:wrapTight wrapText="bothSides">
+                  <wp:wrapPolygon edited="0">
+                    <wp:start x="0" y="0"/>
+                    <wp:lineTo x="0" y="21600"/>
+                    <wp:lineTo x="21600" y="21600"/>
+                    <wp:lineTo x="21600" y="0"/>
+                  </wp:wrapPolygon>
+                </wp:wrapTight>
+                <wp:docPr id="22" name="Zone de texte 22"/>
+                <wp:cNvGraphicFramePr/>
+                <a:graphic xmlns:a="http://schemas.openxmlformats.org/drawingml/2006/main">
+                  <a:graphicData uri="http://schemas.microsoft.com/office/word/2010/wordprocessingShape">
+                    <wps:wsp>
+                      <wps:cNvSpPr txBox="1"/>
+                      <wps:spPr>
+                        <a:xfrm>
+                          <a:off x="0" y="0"/>
+                          <a:ext cx="3183890" cy="635"/>
+                        </a:xfrm>
+                        <a:prstGeom prst="rect">
+                          <a:avLst/>
+                        </a:prstGeom>
+                        <a:solidFill>
+                          <a:prstClr val="white"/>
+                        </a:solidFill>
+                        <a:ln>
+                          <a:noFill/>
+                        </a:ln>
+                      </wps:spPr>
+                      <wps:txbx>
+                        <w:txbxContent>
+                          <w:p>
+                            <w:pPr>
+                              <w:pStyle w:val="Lgende"/>
+                              <w:jc w:val="center"/>
+                              <w:rPr>
+                                <w:noProof/>
+                                <w:sz w:val="24"/>
+                              </w:rPr>
+                            </w:pPr>
+                            <w:r>
+                              <w:t xml:space="preserve">Figure </w:t>
+                            </w:r>
+                            <w:r>
+                              <w:fldChar w:fldCharType="begin"/>
+                            </w:r>
+                            <w:r>
+                              <w:instrText xml:space="preserve"> SEQ Figure \* ARABIC </w:instrText>
+                            </w:r>
+                            <w:r>
+                              <w:fldChar w:fldCharType="separate"/>
+                            </w:r>
+                            <w:r>
+                              <w:rPr>
+                                <w:noProof/>
+                              </w:rPr>
+                              <w:t>7</w:t>
+                            </w:r>
+                            <w:r>
+                              <w:rPr>
+                                <w:noProof/>
+                              </w:rPr>
+                              <w:fldChar w:fldCharType="end"/>
+                            </w:r>
+                            <w:r>
+                              <w:t>: fonction mesurant l'éclairage ambiant</w:t>
+                            </w:r>
+                          </w:p>
+                        </w:txbxContent>
+                      </wps:txbx>
+                      <wps:bodyPr rot="0" spcFirstLastPara="0" vertOverflow="overflow" horzOverflow="overflow" vert="horz" wrap="square" lIns="0" tIns="0" rIns="0" bIns="0" numCol="1" spcCol="0" rtlCol="0" fromWordArt="0" anchor="t" anchorCtr="0" forceAA="0" compatLnSpc="1">
+                        <a:prstTxWarp prst="textNoShape">
+                          <a:avLst/>
+                        </a:prstTxWarp>
+                        <a:spAutoFit/>
+                      </wps:bodyPr>
+                    </wps:wsp>
+                  </a:graphicData>
+                </a:graphic>
+              </wp:anchor>
+            </w:drawing>
+          </mc:Choice>
+          <mc:Fallback>
+            <w:pict>
+              <v:shapetype w14:anchorId="191A65F7" id="_x0000_t202" coordsize="21600,21600" o:spt="202" path="m,l,21600r21600,l21600,xe">
+                <v:stroke joinstyle="miter"/>
+                <v:path gradientshapeok="t" o:connecttype="rect"/>
+              </v:shapetype>
+              <v:shape id="Zone de texte 22" o:spid="_x0000_s1032" type="#_x0000_t202" style="position:absolute;left:0;text-align:left;margin-left:87.9pt;margin-top:189.95pt;width:250.7pt;height:.05pt;z-index:-251625472;visibility:visible;mso-wrap-style:square;mso-wrap-distance-left:9pt;mso-wrap-distance-top:0;mso-wrap-distance-right:9pt;mso-wrap-distance-bottom:0;mso-position-horizontal:absolute;mso-position-horizontal-relative:text;mso-position-vertical:absolute;mso-position-vertical-relative:text;v-text-anchor:top" o:gfxdata="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" stroked="f">
+                <v:textbox style="mso-fit-shape-to-text:t" inset="0,0,0,0">
+                  <w:txbxContent>
+                    <w:p>
+                      <w:pPr>
+                        <w:pStyle w:val="Lgende"/>
+                        <w:jc w:val="center"/>
+                        <w:rPr>
+                          <w:noProof/>
+                          <w:sz w:val="24"/>
+                        </w:rPr>
+                      </w:pPr>
+                      <w:r>
+                        <w:t xml:space="preserve">Figure </w:t>
+                      </w:r>
+                      <w:r>
+                        <w:fldChar w:fldCharType="begin"/>
+                      </w:r>
+                      <w:r>
+                        <w:instrText xml:space="preserve"> SEQ Figure \* ARABIC </w:instrText>
+                      </w:r>
+                      <w:r>
+                        <w:fldChar w:fldCharType="separate"/>
+                      </w:r>
+                      <w:r>
+                        <w:rPr>
+                          <w:noProof/>
+                        </w:rPr>
+                        <w:t>7</w:t>
+                      </w:r>
+                      <w:r>
+                        <w:rPr>
+                          <w:noProof/>
+                        </w:rPr>
+                        <w:fldChar w:fldCharType="end"/>
+                      </w:r>
+                      <w:r>
+                        <w:t>: fonction mesurant l'éclairage ambiant</w:t>
+                      </w:r>
+                    </w:p>
+                  </w:txbxContent>
+                </v:textbox>
+                <w10:wrap type="tight"/>
+              </v:shape>
+            </w:pict>
+          </mc:Fallback>
+        </mc:AlternateContent>
+      </w:r>
+    </w:p>
+    <w:p>
+      <w:pPr>
+        <w:jc w:val="both"/>
+      </w:pPr>
+      <w:r>
+        <w:rPr>
+          <w:noProof/>
+        </w:rPr>
+        <mc:AlternateContent>
+          <mc:Choice Requires="wps">
+            <w:drawing>
+              <wp:anchor distT="0" distB="0" distL="114300" distR="114300" simplePos="0" relativeHeight="251693056" behindDoc="0" locked="0" layoutInCell="1" allowOverlap="1" wp14:anchorId="2FB635C5" wp14:editId="04D516CE">
+                <wp:simplePos x="0" y="0"/>
+                <wp:positionH relativeFrom="margin">
+                  <wp:align>center</wp:align>
+                </wp:positionH>
+                <wp:positionV relativeFrom="paragraph">
+                  <wp:posOffset>1295400</wp:posOffset>
+                </wp:positionV>
+                <wp:extent cx="4686300" cy="635"/>
+                <wp:effectExtent l="0" t="0" r="0" b="8255"/>
+                <wp:wrapTopAndBottom/>
+                <wp:docPr id="23" name="Zone de texte 23"/>
+                <wp:cNvGraphicFramePr/>
+                <a:graphic xmlns:a="http://schemas.openxmlformats.org/drawingml/2006/main">
+                  <a:graphicData uri="http://schemas.microsoft.com/office/word/2010/wordprocessingShape">
+                    <wps:wsp>
+                      <wps:cNvSpPr txBox="1"/>
+                      <wps:spPr>
+                        <a:xfrm>
+                          <a:off x="0" y="0"/>
+                          <a:ext cx="4686300" cy="635"/>
+                        </a:xfrm>
+                        <a:prstGeom prst="rect">
+                          <a:avLst/>
+                        </a:prstGeom>
+                        <a:solidFill>
+                          <a:prstClr val="white"/>
+                        </a:solidFill>
+                        <a:ln>
+                          <a:noFill/>
+                        </a:ln>
+                      </wps:spPr>
+                      <wps:txbx>
+                        <w:txbxContent>
+                          <w:p>
+                            <w:pPr>
+                              <w:pStyle w:val="Lgende"/>
+                              <w:jc w:val="center"/>
+                              <w:rPr>
+                                <w:noProof/>
+                                <w:sz w:val="24"/>
+                              </w:rPr>
+                            </w:pPr>
+                            <w:r>
+                              <w:t xml:space="preserve">Figure </w:t>
+                            </w:r>
+                            <w:r>
+                              <w:fldChar w:fldCharType="begin"/>
+                            </w:r>
+                            <w:r>
+                              <w:instrText xml:space="preserve"> SEQ Figure \* ARABIC </w:instrText>
+                            </w:r>
+                            <w:r>
+                              <w:fldChar w:fldCharType="separate"/>
+                            </w:r>
+                            <w:r>
+                              <w:rPr>
+                                <w:noProof/>
+                              </w:rPr>
+                              <w:t>8</w:t>
+                            </w:r>
+                            <w:r>
+                              <w:rPr>
+                                <w:noProof/>
+                              </w:rPr>
+                              <w:fldChar w:fldCharType="end"/>
+                            </w:r>
+                            <w:r>
+                              <w:t xml:space="preserve">: fonction </w:t>
+                            </w:r>
+                            <w:proofErr w:type="spellStart"/>
+                            <w:r>
+                              <w:t>loop</w:t>
+                            </w:r>
+                            <w:proofErr w:type="spellEnd"/>
+                            <w:r>
+                              <w:t>()</w:t>
+                            </w:r>
+                          </w:p>
+                        </w:txbxContent>
+                      </wps:txbx>
+                      <wps:bodyPr rot="0" spcFirstLastPara="0" vertOverflow="overflow" horzOverflow="overflow" vert="horz" wrap="square" lIns="0" tIns="0" rIns="0" bIns="0" numCol="1" spcCol="0" rtlCol="0" fromWordArt="0" anchor="t" anchorCtr="0" forceAA="0" compatLnSpc="1">
+                        <a:prstTxWarp prst="textNoShape">
+                          <a:avLst/>
+                        </a:prstTxWarp>
+                        <a:spAutoFit/>
+                      </wps:bodyPr>
+                    </wps:wsp>
+                  </a:graphicData>
+                </a:graphic>
+              </wp:anchor>
+            </w:drawing>
+          </mc:Choice>
+          <mc:Fallback>
+            <w:pict>
+              <v:shape w14:anchorId="2FB635C5" id="Zone de texte 23" o:spid="_x0000_s1033" type="#_x0000_t202" style="position:absolute;left:0;text-align:left;margin-left:0;margin-top:102pt;width:369pt;height:.05pt;z-index:251693056;visibility:visible;mso-wrap-style:square;mso-wrap-distance-left:9pt;mso-wrap-distance-top:0;mso-wrap-distance-right:9pt;mso-wrap-distance-bottom:0;mso-position-horizontal:center;mso-position-horizontal-relative:margin;mso-position-vertical:absolute;mso-position-vertical-relative:text;v-text-anchor:top" o:gfxdata="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" stroked="f">
+                <v:textbox style="mso-fit-shape-to-text:t" inset="0,0,0,0">
+                  <w:txbxContent>
+                    <w:p>
+                      <w:pPr>
+                        <w:pStyle w:val="Lgende"/>
+                        <w:jc w:val="center"/>
+                        <w:rPr>
+                          <w:noProof/>
+                          <w:sz w:val="24"/>
+                        </w:rPr>
+                      </w:pPr>
+                      <w:r>
+                        <w:t xml:space="preserve">Figure </w:t>
+                      </w:r>
+                      <w:r>
+                        <w:fldChar w:fldCharType="begin"/>
+                      </w:r>
+                      <w:r>
+                        <w:instrText xml:space="preserve"> SEQ Figure \* ARABIC </w:instrText>
+                      </w:r>
+                      <w:r>
+                        <w:fldChar w:fldCharType="separate"/>
+                      </w:r>
+                      <w:r>
+                        <w:rPr>
+                          <w:noProof/>
+                        </w:rPr>
+                        <w:t>8</w:t>
+                      </w:r>
+                      <w:r>
+                        <w:rPr>
+                          <w:noProof/>
+                        </w:rPr>
+                        <w:fldChar w:fldCharType="end"/>
+                      </w:r>
+                      <w:r>
+                        <w:t xml:space="preserve">: fonction </w:t>
+                      </w:r>
+                      <w:proofErr w:type="spellStart"/>
+                      <w:r>
+                        <w:t>loop</w:t>
+                      </w:r>
+                      <w:proofErr w:type="spellEnd"/>
+                      <w:r>
+                        <w:t>()</w:t>
+                      </w:r>
+                    </w:p>
+                  </w:txbxContent>
+                </v:textbox>
+                <w10:wrap type="topAndBottom" anchorx="margin"/>
+              </v:shape>
+            </w:pict>
+          </mc:Fallback>
+        </mc:AlternateContent>
+      </w:r>
       <w:r>
         <w:rPr>
           <w:noProof/>
         </w:rPr>
         <w:drawing>
-          <wp:anchor distT="0" distB="0" distL="114300" distR="114300" simplePos="0" relativeHeight="251667456" behindDoc="1" locked="0" layoutInCell="1" allowOverlap="1" wp14:anchorId="6682EC24" wp14:editId="52DCA9F6">
+          <wp:anchor distT="0" distB="0" distL="114300" distR="114300" simplePos="0" relativeHeight="251676672" behindDoc="0" locked="0" layoutInCell="1" allowOverlap="1" wp14:anchorId="2FB1E7FD" wp14:editId="53C82C48">
             <wp:simplePos x="0" y="0"/>
-            <wp:positionH relativeFrom="column">
-              <wp:posOffset>1144905</wp:posOffset>
+            <wp:positionH relativeFrom="margin">
+              <wp:align>center</wp:align>
             </wp:positionH>
             <wp:positionV relativeFrom="paragraph">
-              <wp:posOffset>29210</wp:posOffset>
+              <wp:posOffset>303530</wp:posOffset>
             </wp:positionV>
-            <wp:extent cx="1444625" cy="1004112"/>
-            <wp:effectExtent l="0" t="0" r="3175" b="5715"/>
-            <wp:wrapTight wrapText="bothSides">
-              <wp:wrapPolygon edited="0">
-                <wp:start x="0" y="0"/>
-                <wp:lineTo x="0" y="21313"/>
-                <wp:lineTo x="21363" y="21313"/>
-                <wp:lineTo x="21363" y="0"/>
-                <wp:lineTo x="0" y="0"/>
-              </wp:wrapPolygon>
-            </wp:wrapTight>
-            <wp:docPr id="10" name="Image 10" descr="Une image contenant texte&#10;&#10;Description générée automatiquement"/>
+            <wp:extent cx="4686300" cy="972820"/>
+            <wp:effectExtent l="0" t="0" r="0" b="0"/>
+            <wp:wrapTopAndBottom/>
+            <wp:docPr id="14" name="Image 14" descr="Une image contenant texte&#10;&#10;Description générée automatiquement"/>
             <wp:cNvGraphicFramePr>
               <a:graphicFrameLocks xmlns:a="http://schemas.openxmlformats.org/drawingml/2006/main" noChangeAspect="1"/>
             </wp:cNvGraphicFramePr>
@@ -739,7 +2162,7 @@
               <a:graphicData uri="http://schemas.openxmlformats.org/drawingml/2006/picture">
                 <pic:pic xmlns:pic="http://schemas.openxmlformats.org/drawingml/2006/picture">
                   <pic:nvPicPr>
-                    <pic:cNvPr id="10" name="Image 10" descr="Une image contenant texte&#10;&#10;Description générée automatiquement"/>
+                    <pic:cNvPr id="14" name="Image 14" descr="Une image contenant texte&#10;&#10;Description générée automatiquement"/>
                     <pic:cNvPicPr/>
                   </pic:nvPicPr>
                   <pic:blipFill>
@@ -757,7 +2180,7 @@
                   <pic:spPr>
                     <a:xfrm>
                       <a:off x="0" y="0"/>
-                      <a:ext cx="1444625" cy="1004112"/>
+                      <a:ext cx="4686300" cy="972820"/>
                     </a:xfrm>
                     <a:prstGeom prst="rect">
                       <a:avLst/>
@@ -766,13 +2189,109 @@
                 </pic:pic>
               </a:graphicData>
             </a:graphic>
+            <wp14:sizeRelH relativeFrom="page">
+              <wp14:pctWidth>0</wp14:pctWidth>
+            </wp14:sizeRelH>
+            <wp14:sizeRelV relativeFrom="page">
+              <wp14:pctHeight>0</wp14:pctHeight>
+            </wp14:sizeRelV>
           </wp:anchor>
         </w:drawing>
       </w:r>
-    </w:p>
-    <w:p/>
-    <w:p/>
-    <w:p/>
+      <w:r>
+        <w:t>Ensuite les trois fonctions évoqué</w:t>
+      </w:r>
+      <w:r>
+        <w:t>es</w:t>
+      </w:r>
+      <w:r>
+        <w:t xml:space="preserve"> précédemment sont </w:t>
+      </w:r>
+      <w:r>
+        <w:t>exécuté</w:t>
+      </w:r>
+      <w:r>
+        <w:t xml:space="preserve"> dans la fonction </w:t>
+      </w:r>
+      <w:proofErr w:type="spellStart"/>
+      <w:r>
+        <w:rPr>
+          <w:i/>
+          <w:iCs/>
+        </w:rPr>
+        <w:t>loop</w:t>
+      </w:r>
+      <w:proofErr w:type="spellEnd"/>
+      <w:r>
+        <w:rPr>
+          <w:i/>
+          <w:iCs/>
+        </w:rPr>
+        <w:t>()</w:t>
+      </w:r>
+      <w:r>
+        <w:t>.</w:t>
+      </w:r>
+    </w:p>
+    <w:p>
+      <w:pPr>
+        <w:jc w:val="both"/>
+      </w:pPr>
+      <w:r>
+        <w:t xml:space="preserve">Une fonction est </w:t>
+      </w:r>
+      <w:r>
+        <w:t>utilisée</w:t>
+      </w:r>
+      <w:r>
+        <w:t xml:space="preserve"> à la fin de l’exécution de </w:t>
+      </w:r>
+      <w:r>
+        <w:t>ces trois fonctions</w:t>
+      </w:r>
+      <w:r>
+        <w:t xml:space="preserve"> permettant de mettre en veille l’Arduino pour une période d’une minute. Permettant de réduire la </w:t>
+      </w:r>
+      <w:r>
+        <w:t>consommation</w:t>
+      </w:r>
+      <w:r>
+        <w:t xml:space="preserve"> énergétique de la carte pour cette </w:t>
+      </w:r>
+      <w:r>
+        <w:t>période</w:t>
+      </w:r>
+      <w:r>
+        <w:t>.</w:t>
+      </w:r>
+      <w:r>
+        <w:t xml:space="preserve"> Cette période pourrait être </w:t>
+      </w:r>
+      <w:r>
+        <w:t>rallongé</w:t>
+      </w:r>
+      <w:r>
+        <w:t xml:space="preserve"> jusqu’à 30 minutes car en pratique il n’est pas nécessaire</w:t>
+      </w:r>
+      <w:r>
+        <w:t xml:space="preserve"> de réaliser des mesures toutes les minutes, cependant dans le cadre de la réalisation du prototype il est plus pratique de vérifier la validité du programme avec une période de veille plus faible.</w:t>
+      </w:r>
+    </w:p>
+    <w:p>
+      <w:pPr>
+        <w:rPr>
+          <w:rFonts w:eastAsiaTheme="majorEastAsia" w:cstheme="majorBidi"/>
+          <w:color w:val="2F5496" w:themeColor="accent1" w:themeShade="BF"/>
+          <w:szCs w:val="24"/>
+        </w:rPr>
+      </w:pPr>
+      <w:r>
+        <w:rPr>
+          <w:szCs w:val="24"/>
+        </w:rPr>
+        <w:br w:type="page"/>
+      </w:r>
+    </w:p>
     <w:p>
       <w:pPr>
         <w:pStyle w:val="Titre1"/>
@@ -790,10 +2309,14 @@
           <w:sz w:val="24"/>
           <w:szCs w:val="24"/>
         </w:rPr>
+        <w:lastRenderedPageBreak/>
         <w:t>Conception du prototype de la serre agricole sous SOLIDWORKS</w:t>
       </w:r>
     </w:p>
     <w:p>
+      <w:pPr>
+        <w:jc w:val="both"/>
+      </w:pPr>
       <w:r>
         <w:t xml:space="preserve">La conception assistée par ordinateur ou tout court CAO est une phase indispensable de la réalisation d’un prototype, elle permet de de concevoir </w:t>
       </w:r>
@@ -805,6 +2328,9 @@
       </w:r>
     </w:p>
     <w:p>
+      <w:pPr>
+        <w:jc w:val="both"/>
+      </w:pPr>
       <w:r>
         <w:t xml:space="preserve">Alors pourquoi SolidWorks ? </w:t>
       </w:r>
@@ -908,27 +2434,44 @@
         <w:t xml:space="preserve">d’estimer le cout de cette dernière, bien sûr tout en sachant le prix de la matière de construction. </w:t>
       </w:r>
     </w:p>
-    <w:p/>
-    <w:p/>
-    <w:p/>
-    <w:p>
-      <w:r>
-        <w:lastRenderedPageBreak/>
-        <w:t>On</w:t>
-      </w:r>
-      <w:r>
-        <w:t xml:space="preserve"> a </w:t>
-      </w:r>
-      <w:r>
-        <w:t>commencé par la réalisation d</w:t>
-      </w:r>
-      <w:r>
-        <w:t>e la silhouette du prototype sous les diamantions suivants :</w:t>
+    <w:p>
+      <w:pPr>
+        <w:jc w:val="both"/>
+      </w:pPr>
+      <w:r>
+        <w:t>La première étape a été de</w:t>
       </w:r>
       <w:r>
         <w:t xml:space="preserve"> </w:t>
       </w:r>
       <w:r>
+        <w:t>réalis</w:t>
+      </w:r>
+      <w:r>
+        <w:t>er</w:t>
+      </w:r>
+      <w:r>
+        <w:t xml:space="preserve"> </w:t>
+      </w:r>
+      <w:r>
+        <w:t xml:space="preserve">la silhouette du prototype </w:t>
+      </w:r>
+      <w:r>
+        <w:t>avec</w:t>
+      </w:r>
+      <w:r>
+        <w:t xml:space="preserve"> </w:t>
+      </w:r>
+      <w:r>
+        <w:t>les dimensions suivantes</w:t>
+      </w:r>
+      <w:r>
+        <w:t> :</w:t>
+      </w:r>
+      <w:r>
+        <w:t xml:space="preserve"> </w:t>
+      </w:r>
+      <w:r>
         <w:t>Langueur</w:t>
       </w:r>
       <w:r>
@@ -959,37 +2502,51 @@
         <w:t xml:space="preserve"> 220mm</w:t>
       </w:r>
       <w:r>
-        <w:t>. Pour la couverture, on a utilisé du plexiglass avec une épaisseur de 3mm.</w:t>
-      </w:r>
-    </w:p>
-    <w:p>
-      <w:r>
-        <w:t xml:space="preserve">Voilà </w:t>
-      </w:r>
-      <w:r>
-        <w:t>l</w:t>
-      </w:r>
-      <w:r>
-        <w:t xml:space="preserve">a </w:t>
-      </w:r>
-      <w:r>
-        <w:t>figure</w:t>
-      </w:r>
-      <w:r>
-        <w:t xml:space="preserve"> </w:t>
-      </w:r>
-      <w:r>
-        <w:t>ci-dessous </w:t>
-      </w:r>
-      <w:r>
-        <w:t xml:space="preserve">résume tout ce qu’on a dit précédemment </w:t>
-      </w:r>
-      <w:r>
-        <w:t>:</w:t>
-      </w:r>
-    </w:p>
-    <w:p/>
-    <w:p>
+        <w:t xml:space="preserve">. Pour la couverture, </w:t>
+      </w:r>
+      <w:r>
+        <w:t>le plexiglass</w:t>
+      </w:r>
+      <w:r>
+        <w:t xml:space="preserve"> avec une épaisseur de 3mm</w:t>
+      </w:r>
+      <w:r>
+        <w:t xml:space="preserve"> a été retenu.</w:t>
+      </w:r>
+    </w:p>
+    <w:p>
+      <w:pPr>
+        <w:jc w:val="both"/>
+      </w:pPr>
+      <w:r>
+        <w:t xml:space="preserve">La figure </w:t>
+      </w:r>
+      <w:r>
+        <w:rPr>
+          <w:b/>
+          <w:bCs/>
+        </w:rPr>
+        <w:t>FAIRE REFERENCE A LA FIGURE</w:t>
+      </w:r>
+      <w:r>
+        <w:t xml:space="preserve"> représente </w:t>
+      </w:r>
+      <w:r>
+        <w:t>les différentes informations annoncées</w:t>
+      </w:r>
+      <w:r>
+        <w:t xml:space="preserve"> précédemment.</w:t>
+      </w:r>
+    </w:p>
+    <w:p>
+      <w:pPr>
+        <w:jc w:val="both"/>
+      </w:pPr>
+    </w:p>
+    <w:p>
+      <w:pPr>
+        <w:jc w:val="both"/>
+      </w:pPr>
       <w:r>
         <w:rPr>
           <w:noProof/>
@@ -1050,14 +2607,27 @@
                             <w:r>
                               <w:t xml:space="preserve">Figure </w:t>
                             </w:r>
-                            <w:fldSimple w:instr=" SEQ Figure \* ARABIC ">
-                              <w:r>
-                                <w:rPr>
-                                  <w:noProof/>
-                                </w:rPr>
-                                <w:t>1</w:t>
-                              </w:r>
-                            </w:fldSimple>
+                            <w:r>
+                              <w:fldChar w:fldCharType="begin"/>
+                            </w:r>
+                            <w:r>
+                              <w:instrText xml:space="preserve"> SEQ Figure \* ARABIC </w:instrText>
+                            </w:r>
+                            <w:r>
+                              <w:fldChar w:fldCharType="separate"/>
+                            </w:r>
+                            <w:r>
+                              <w:rPr>
+                                <w:noProof/>
+                              </w:rPr>
+                              <w:t>9</w:t>
+                            </w:r>
+                            <w:r>
+                              <w:rPr>
+                                <w:noProof/>
+                              </w:rPr>
+                              <w:fldChar w:fldCharType="end"/>
+                            </w:r>
                             <w:r>
                               <w:t xml:space="preserve"> Dimensions du prototype conçu</w:t>
                             </w:r>
@@ -1078,11 +2648,7 @@
           </mc:Choice>
           <mc:Fallback>
             <w:pict>
-              <v:shapetype w14:anchorId="484478D0" id="_x0000_t202" coordsize="21600,21600" o:spt="202" path="m,l,21600r21600,l21600,xe">
-                <v:stroke joinstyle="miter"/>
-                <v:path gradientshapeok="t" o:connecttype="rect"/>
-              </v:shapetype>
-              <v:shape id="Zone de texte 16" o:spid="_x0000_s1026" type="#_x0000_t202" style="position:absolute;margin-left:44.55pt;margin-top:296.4pt;width:364.2pt;height:.05pt;z-index:-251640832;visibility:visible;mso-wrap-style:square;mso-wrap-distance-left:9pt;mso-wrap-distance-top:0;mso-wrap-distance-right:9pt;mso-wrap-distance-bottom:0;mso-position-horizontal:absolute;mso-position-horizontal-relative:text;mso-position-vertical:absolute;mso-position-vertical-relative:text;v-text-anchor:top" o:gfxdata="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" stroked="f">
+              <v:shape w14:anchorId="484478D0" id="Zone de texte 16" o:spid="_x0000_s1034" type="#_x0000_t202" style="position:absolute;margin-left:44.55pt;margin-top:296.4pt;width:364.2pt;height:.05pt;z-index:-251640832;visibility:visible;mso-wrap-style:square;mso-wrap-distance-left:9pt;mso-wrap-distance-top:0;mso-wrap-distance-right:9pt;mso-wrap-distance-bottom:0;mso-position-horizontal:absolute;mso-position-horizontal-relative:text;mso-position-vertical:absolute;mso-position-vertical-relative:text;v-text-anchor:top" o:gfxdata="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" stroked="f">
                 <v:textbox style="mso-fit-shape-to-text:t" inset="0,0,0,0">
                   <w:txbxContent>
                     <w:p>
@@ -1097,24 +2663,14 @@
                       <w:r>
                         <w:t xml:space="preserve">Figure </w:t>
                       </w:r>
-                      <w:r>
-                        <w:fldChar w:fldCharType="begin"/>
-                      </w:r>
-                      <w:r>
-                        <w:instrText xml:space="preserve"> SEQ Figure \* ARABIC </w:instrText>
-                      </w:r>
-                      <w:r>
-                        <w:fldChar w:fldCharType="separate"/>
-                      </w:r>
-                      <w:r>
-                        <w:rPr>
-                          <w:noProof/>
-                        </w:rPr>
-                        <w:t>1</w:t>
-                      </w:r>
-                      <w:r>
-                        <w:fldChar w:fldCharType="end"/>
-                      </w:r>
+                      <w:fldSimple w:instr=" SEQ Figure \* ARABIC ">
+                        <w:r>
+                          <w:rPr>
+                            <w:noProof/>
+                          </w:rPr>
+                          <w:t>9</w:t>
+                        </w:r>
+                      </w:fldSimple>
                       <w:r>
                         <w:t xml:space="preserve"> Dimensions du prototype conçu</w:t>
                       </w:r>
@@ -1203,74 +2759,180 @@
         </w:drawing>
       </w:r>
     </w:p>
-    <w:p/>
-    <w:p/>
-    <w:p/>
-    <w:p/>
-    <w:p/>
-    <w:p/>
-    <w:p/>
-    <w:p/>
-    <w:p/>
-    <w:p/>
-    <w:p/>
-    <w:p/>
-    <w:p/>
-    <w:p/>
-    <w:p>
-      <w:r>
+    <w:p>
+      <w:pPr>
+        <w:jc w:val="both"/>
+      </w:pPr>
+    </w:p>
+    <w:p>
+      <w:pPr>
+        <w:jc w:val="both"/>
+      </w:pPr>
+    </w:p>
+    <w:p>
+      <w:pPr>
+        <w:jc w:val="both"/>
+      </w:pPr>
+    </w:p>
+    <w:p>
+      <w:pPr>
+        <w:jc w:val="both"/>
+      </w:pPr>
+    </w:p>
+    <w:p>
+      <w:pPr>
+        <w:jc w:val="both"/>
+      </w:pPr>
+    </w:p>
+    <w:p>
+      <w:pPr>
+        <w:jc w:val="both"/>
+      </w:pPr>
+    </w:p>
+    <w:p>
+      <w:pPr>
+        <w:jc w:val="both"/>
+      </w:pPr>
+    </w:p>
+    <w:p>
+      <w:pPr>
+        <w:jc w:val="both"/>
+      </w:pPr>
+    </w:p>
+    <w:p>
+      <w:pPr>
+        <w:jc w:val="both"/>
+      </w:pPr>
+    </w:p>
+    <w:p>
+      <w:pPr>
+        <w:jc w:val="both"/>
+      </w:pPr>
+    </w:p>
+    <w:p>
+      <w:pPr>
+        <w:jc w:val="both"/>
+      </w:pPr>
+    </w:p>
+    <w:p>
+      <w:pPr>
+        <w:jc w:val="both"/>
+      </w:pPr>
+    </w:p>
+    <w:p>
+      <w:pPr>
+        <w:jc w:val="both"/>
+      </w:pPr>
+    </w:p>
+    <w:p>
+      <w:pPr>
+        <w:jc w:val="both"/>
+      </w:pPr>
+    </w:p>
+    <w:p>
+      <w:pPr>
+        <w:jc w:val="both"/>
+        <w:rPr>
+          <w:b/>
+          <w:bCs/>
+          <w:i/>
+          <w:iCs/>
+        </w:rPr>
+      </w:pPr>
+      <w:r>
+        <w:lastRenderedPageBreak/>
         <w:t xml:space="preserve">Le prototype conçu est </w:t>
       </w:r>
       <w:r>
         <w:t>sous forme d’une petite armoire</w:t>
       </w:r>
       <w:r>
-        <w:t xml:space="preserve">. Pour la partie </w:t>
-      </w:r>
-      <w:r>
-        <w:t>électrique, On</w:t>
+        <w:t xml:space="preserve">. </w:t>
+      </w:r>
+      <w:r>
+        <w:t xml:space="preserve">Concernant </w:t>
+      </w:r>
+      <w:r>
+        <w:t xml:space="preserve">la partie </w:t>
+      </w:r>
+      <w:r>
+        <w:t>électr</w:t>
+      </w:r>
+      <w:r>
+        <w:t>on</w:t>
+      </w:r>
+      <w:r>
+        <w:t xml:space="preserve">ique, </w:t>
+      </w:r>
+      <w:r>
+        <w:t xml:space="preserve">les carte seront </w:t>
+      </w:r>
+      <w:r>
+        <w:t xml:space="preserve">fixé derrière la serre </w:t>
+      </w:r>
+      <w:r>
+        <w:t>pour</w:t>
+      </w:r>
+      <w:r>
+        <w:t xml:space="preserve"> des</w:t>
       </w:r>
       <w:r>
         <w:t xml:space="preserve"> </w:t>
       </w:r>
       <w:r>
-        <w:t>l’</w:t>
-      </w:r>
-      <w:r>
-        <w:t xml:space="preserve">a fixé derrière la serre </w:t>
-      </w:r>
-      <w:r>
-        <w:t xml:space="preserve">pour </w:t>
-      </w:r>
-      <w:r>
-        <w:t>raison esthétique</w:t>
-      </w:r>
-      <w:r>
-        <w:t>, donc voilà ci-dessous la conception réalisée :</w:t>
-      </w:r>
-    </w:p>
-    <w:p>
+        <w:t>raison</w:t>
+      </w:r>
+      <w:r>
+        <w:t>s</w:t>
+      </w:r>
+      <w:r>
+        <w:t xml:space="preserve"> esthétique</w:t>
+      </w:r>
+      <w:r>
+        <w:t xml:space="preserve"> comme afficher sur la figure </w:t>
+      </w:r>
+      <w:proofErr w:type="spellStart"/>
+      <w:r>
+        <w:rPr>
+          <w:b/>
+          <w:bCs/>
+        </w:rPr>
+        <w:t>FIGURE</w:t>
+      </w:r>
+      <w:proofErr w:type="spellEnd"/>
+      <w:r>
+        <w:rPr>
+          <w:b/>
+          <w:bCs/>
+        </w:rPr>
+        <w:t>.</w:t>
+      </w:r>
+    </w:p>
+    <w:p>
+      <w:pPr>
+        <w:jc w:val="both"/>
+      </w:pPr>
       <w:r>
         <w:rPr>
           <w:noProof/>
         </w:rPr>
         <w:drawing>
-          <wp:anchor distT="0" distB="0" distL="114300" distR="114300" simplePos="0" relativeHeight="251658240" behindDoc="1" locked="0" layoutInCell="1" allowOverlap="1" wp14:anchorId="0425398A" wp14:editId="55FE153D">
+          <wp:anchor distT="0" distB="0" distL="114300" distR="114300" simplePos="0" relativeHeight="251658240" behindDoc="1" locked="0" layoutInCell="1" allowOverlap="1" wp14:anchorId="0425398A" wp14:editId="28C4E132">
             <wp:simplePos x="0" y="0"/>
             <wp:positionH relativeFrom="column">
-              <wp:posOffset>3262630</wp:posOffset>
+              <wp:posOffset>3376930</wp:posOffset>
             </wp:positionH>
             <wp:positionV relativeFrom="paragraph">
-              <wp:posOffset>153035</wp:posOffset>
+              <wp:posOffset>154305</wp:posOffset>
             </wp:positionV>
-            <wp:extent cx="1807845" cy="1612900"/>
-            <wp:effectExtent l="0" t="0" r="1905" b="6350"/>
+            <wp:extent cx="1676400" cy="1495425"/>
+            <wp:effectExtent l="0" t="0" r="0" b="9525"/>
             <wp:wrapTight wrapText="bothSides">
               <wp:wrapPolygon edited="0">
                 <wp:start x="0" y="0"/>
-                <wp:lineTo x="0" y="21430"/>
-                <wp:lineTo x="21395" y="21430"/>
-                <wp:lineTo x="21395" y="0"/>
+                <wp:lineTo x="0" y="21462"/>
+                <wp:lineTo x="21355" y="21462"/>
+                <wp:lineTo x="21355" y="0"/>
                 <wp:lineTo x="0" y="0"/>
               </wp:wrapPolygon>
             </wp:wrapTight>
@@ -1303,7 +2965,7 @@
                   <pic:spPr bwMode="auto">
                     <a:xfrm>
                       <a:off x="0" y="0"/>
-                      <a:ext cx="1807845" cy="1612900"/>
+                      <a:ext cx="1676400" cy="1495425"/>
                     </a:xfrm>
                     <a:prstGeom prst="rect">
                       <a:avLst/>
@@ -1401,7 +3063,7 @@
           </mc:Choice>
           <mc:Fallback>
             <w:pict>
-              <v:shape w14:anchorId="299D0C65" id="Zone de texte 11" o:spid="_x0000_s1027" type="#_x0000_t202" style="position:absolute;margin-left:65.15pt;margin-top:148.1pt;width:154.1pt;height:.05pt;z-index:-251646976;visibility:visible;mso-wrap-style:square;mso-wrap-distance-left:9pt;mso-wrap-distance-top:0;mso-wrap-distance-right:9pt;mso-wrap-distance-bottom:0;mso-position-horizontal:absolute;mso-position-horizontal-relative:text;mso-position-vertical:absolute;mso-position-vertical-relative:text;v-text-anchor:top" o:gfxdata="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" stroked="f">
+              <v:shape w14:anchorId="299D0C65" id="Zone de texte 11" o:spid="_x0000_s1027" type="#_x0000_t202" style="position:absolute;margin-left:65.15pt;margin-top:148.1pt;width:154.1pt;height:.05pt;z-index:-251646976;visibility:visible;mso-wrap-style:square;mso-wrap-distance-left:9pt;mso-wrap-distance-top:0;mso-wrap-distance-right:9pt;mso-wrap-distance-bottom:0;mso-position-horizontal:absolute;mso-position-horizontal-relative:text;mso-position-vertical:absolute;mso-position-vertical-relative:text;v-text-anchor:top" o:gfxdata="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" stroked="f">
                 <v:textbox style="mso-fit-shape-to-text:t" inset="0,0,0,0">
                   <w:txbxContent>
                     <w:p>
@@ -1500,12 +3162,35 @@
         </w:drawing>
       </w:r>
     </w:p>
-    <w:p/>
-    <w:p/>
-    <w:p/>
-    <w:p/>
-    <w:p/>
-    <w:p>
+    <w:p>
+      <w:pPr>
+        <w:jc w:val="both"/>
+      </w:pPr>
+    </w:p>
+    <w:p>
+      <w:pPr>
+        <w:jc w:val="both"/>
+      </w:pPr>
+    </w:p>
+    <w:p>
+      <w:pPr>
+        <w:jc w:val="both"/>
+      </w:pPr>
+    </w:p>
+    <w:p>
+      <w:pPr>
+        <w:jc w:val="both"/>
+      </w:pPr>
+    </w:p>
+    <w:p>
+      <w:pPr>
+        <w:jc w:val="both"/>
+      </w:pPr>
+    </w:p>
+    <w:p>
+      <w:pPr>
+        <w:jc w:val="both"/>
+      </w:pPr>
       <w:r>
         <w:rPr>
           <w:noProof/>
@@ -1513,13 +3198,13 @@
         <mc:AlternateContent>
           <mc:Choice Requires="wps">
             <w:drawing>
-              <wp:anchor distT="0" distB="0" distL="114300" distR="114300" simplePos="0" relativeHeight="251671552" behindDoc="1" locked="0" layoutInCell="1" allowOverlap="1" wp14:anchorId="76060DC9" wp14:editId="269D812D">
+              <wp:anchor distT="0" distB="0" distL="114300" distR="114300" simplePos="0" relativeHeight="251671552" behindDoc="1" locked="0" layoutInCell="1" allowOverlap="1" wp14:anchorId="76060DC9" wp14:editId="1241F92C">
                 <wp:simplePos x="0" y="0"/>
                 <wp:positionH relativeFrom="column">
-                  <wp:posOffset>3205480</wp:posOffset>
+                  <wp:posOffset>3305810</wp:posOffset>
                 </wp:positionH>
                 <wp:positionV relativeFrom="paragraph">
-                  <wp:posOffset>148590</wp:posOffset>
+                  <wp:posOffset>-62230</wp:posOffset>
                 </wp:positionV>
                 <wp:extent cx="1807845" cy="635"/>
                 <wp:effectExtent l="0" t="0" r="0" b="0"/>
@@ -1582,7 +3267,7 @@
           </mc:Choice>
           <mc:Fallback>
             <w:pict>
-              <v:shape w14:anchorId="76060DC9" id="Zone de texte 12" o:spid="_x0000_s1028" type="#_x0000_t202" style="position:absolute;margin-left:252.4pt;margin-top:11.7pt;width:142.35pt;height:.05pt;z-index:-251644928;visibility:visible;mso-wrap-style:square;mso-wrap-distance-left:9pt;mso-wrap-distance-top:0;mso-wrap-distance-right:9pt;mso-wrap-distance-bottom:0;mso-position-horizontal:absolute;mso-position-horizontal-relative:text;mso-position-vertical:absolute;mso-position-vertical-relative:text;v-text-anchor:top" o:gfxdata="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" stroked="f">
+              <v:shape w14:anchorId="76060DC9" id="Zone de texte 12" o:spid="_x0000_s1028" type="#_x0000_t202" style="position:absolute;margin-left:260.3pt;margin-top:-4.9pt;width:142.35pt;height:.05pt;z-index:-251644928;visibility:visible;mso-wrap-style:square;mso-wrap-distance-left:9pt;mso-wrap-distance-top:0;mso-wrap-distance-right:9pt;mso-wrap-distance-bottom:0;mso-position-horizontal:absolute;mso-position-horizontal-relative:text;mso-position-vertical:absolute;mso-position-vertical-relative:text;v-text-anchor:top" o:gfxdata="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" stroked="f">
                 <v:textbox style="mso-fit-shape-to-text:t" inset="0,0,0,0">
                   <w:txbxContent>
                     <w:p>
@@ -1606,23 +3291,166 @@
         </mc:AlternateContent>
       </w:r>
     </w:p>
-    <w:p/>
-    <w:p/>
-    <w:p/>
-    <w:p>
-      <w:r>
+    <w:p>
+      <w:pPr>
+        <w:jc w:val="both"/>
         <w:rPr>
           <w:noProof/>
         </w:rPr>
-        <w:lastRenderedPageBreak/>
+      </w:pPr>
+    </w:p>
+    <w:p>
+      <w:pPr>
+        <w:jc w:val="both"/>
+      </w:pPr>
+      <w:r>
+        <w:rPr>
+          <w:noProof/>
+        </w:rPr>
+        <mc:AlternateContent>
+          <mc:Choice Requires="wps">
+            <w:drawing>
+              <wp:anchor distT="0" distB="0" distL="114300" distR="114300" simplePos="0" relativeHeight="251695104" behindDoc="1" locked="0" layoutInCell="1" allowOverlap="1" wp14:anchorId="75155D6A" wp14:editId="15B33CAF">
+                <wp:simplePos x="0" y="0"/>
+                <wp:positionH relativeFrom="column">
+                  <wp:posOffset>0</wp:posOffset>
+                </wp:positionH>
+                <wp:positionV relativeFrom="paragraph">
+                  <wp:posOffset>4346575</wp:posOffset>
+                </wp:positionV>
+                <wp:extent cx="5760720" cy="635"/>
+                <wp:effectExtent l="0" t="0" r="0" b="0"/>
+                <wp:wrapTight wrapText="bothSides">
+                  <wp:wrapPolygon edited="0">
+                    <wp:start x="0" y="0"/>
+                    <wp:lineTo x="0" y="21600"/>
+                    <wp:lineTo x="21600" y="21600"/>
+                    <wp:lineTo x="21600" y="0"/>
+                  </wp:wrapPolygon>
+                </wp:wrapTight>
+                <wp:docPr id="24" name="Zone de texte 24"/>
+                <wp:cNvGraphicFramePr/>
+                <a:graphic xmlns:a="http://schemas.openxmlformats.org/drawingml/2006/main">
+                  <a:graphicData uri="http://schemas.microsoft.com/office/word/2010/wordprocessingShape">
+                    <wps:wsp>
+                      <wps:cNvSpPr txBox="1"/>
+                      <wps:spPr>
+                        <a:xfrm>
+                          <a:off x="0" y="0"/>
+                          <a:ext cx="5760720" cy="635"/>
+                        </a:xfrm>
+                        <a:prstGeom prst="rect">
+                          <a:avLst/>
+                        </a:prstGeom>
+                        <a:solidFill>
+                          <a:prstClr val="white"/>
+                        </a:solidFill>
+                        <a:ln>
+                          <a:noFill/>
+                        </a:ln>
+                      </wps:spPr>
+                      <wps:txbx>
+                        <w:txbxContent>
+                          <w:p>
+                            <w:pPr>
+                              <w:pStyle w:val="Lgende"/>
+                              <w:jc w:val="center"/>
+                              <w:rPr>
+                                <w:noProof/>
+                                <w:sz w:val="24"/>
+                              </w:rPr>
+                            </w:pPr>
+                            <w:r>
+                              <w:t xml:space="preserve">Figure </w:t>
+                            </w:r>
+                            <w:r>
+                              <w:fldChar w:fldCharType="begin"/>
+                            </w:r>
+                            <w:r>
+                              <w:instrText xml:space="preserve"> SEQ Figure \* ARABIC </w:instrText>
+                            </w:r>
+                            <w:r>
+                              <w:fldChar w:fldCharType="separate"/>
+                            </w:r>
+                            <w:r>
+                              <w:rPr>
+                                <w:noProof/>
+                              </w:rPr>
+                              <w:t>10</w:t>
+                            </w:r>
+                            <w:r>
+                              <w:rPr>
+                                <w:noProof/>
+                              </w:rPr>
+                              <w:fldChar w:fldCharType="end"/>
+                            </w:r>
+                            <w:r>
+                              <w:t>: propriétés de masse de la serre</w:t>
+                            </w:r>
+                          </w:p>
+                        </w:txbxContent>
+                      </wps:txbx>
+                      <wps:bodyPr rot="0" spcFirstLastPara="0" vertOverflow="overflow" horzOverflow="overflow" vert="horz" wrap="square" lIns="0" tIns="0" rIns="0" bIns="0" numCol="1" spcCol="0" rtlCol="0" fromWordArt="0" anchor="t" anchorCtr="0" forceAA="0" compatLnSpc="1">
+                        <a:prstTxWarp prst="textNoShape">
+                          <a:avLst/>
+                        </a:prstTxWarp>
+                        <a:spAutoFit/>
+                      </wps:bodyPr>
+                    </wps:wsp>
+                  </a:graphicData>
+                </a:graphic>
+              </wp:anchor>
+            </w:drawing>
+          </mc:Choice>
+          <mc:Fallback>
+            <w:pict>
+              <v:shape w14:anchorId="75155D6A" id="Zone de texte 24" o:spid="_x0000_s1037" type="#_x0000_t202" style="position:absolute;margin-left:0;margin-top:342.25pt;width:453.6pt;height:.05pt;z-index:-251621376;visibility:visible;mso-wrap-style:square;mso-wrap-distance-left:9pt;mso-wrap-distance-top:0;mso-wrap-distance-right:9pt;mso-wrap-distance-bottom:0;mso-position-horizontal:absolute;mso-position-horizontal-relative:text;mso-position-vertical:absolute;mso-position-vertical-relative:text;v-text-anchor:top" o:gfxdata="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" stroked="f">
+                <v:textbox style="mso-fit-shape-to-text:t" inset="0,0,0,0">
+                  <w:txbxContent>
+                    <w:p>
+                      <w:pPr>
+                        <w:pStyle w:val="Lgende"/>
+                        <w:jc w:val="center"/>
+                        <w:rPr>
+                          <w:noProof/>
+                          <w:sz w:val="24"/>
+                        </w:rPr>
+                      </w:pPr>
+                      <w:r>
+                        <w:t xml:space="preserve">Figure </w:t>
+                      </w:r>
+                      <w:fldSimple w:instr=" SEQ Figure \* ARABIC ">
+                        <w:r>
+                          <w:rPr>
+                            <w:noProof/>
+                          </w:rPr>
+                          <w:t>10</w:t>
+                        </w:r>
+                      </w:fldSimple>
+                      <w:r>
+                        <w:t>: propriétés de masse de la serre</w:t>
+                      </w:r>
+                    </w:p>
+                  </w:txbxContent>
+                </v:textbox>
+                <w10:wrap type="tight"/>
+              </v:shape>
+            </w:pict>
+          </mc:Fallback>
+        </mc:AlternateContent>
+      </w:r>
+      <w:r>
+        <w:rPr>
+          <w:noProof/>
+        </w:rPr>
         <w:drawing>
-          <wp:anchor distT="0" distB="0" distL="114300" distR="114300" simplePos="0" relativeHeight="251672576" behindDoc="1" locked="0" layoutInCell="1" allowOverlap="1" wp14:anchorId="04553624" wp14:editId="2134658F">
+          <wp:anchor distT="0" distB="0" distL="114300" distR="114300" simplePos="0" relativeHeight="251672576" behindDoc="1" locked="0" layoutInCell="1" allowOverlap="1" wp14:anchorId="04553624" wp14:editId="5CB8CCE0">
             <wp:simplePos x="0" y="0"/>
             <wp:positionH relativeFrom="margin">
               <wp:align>right</wp:align>
             </wp:positionH>
             <wp:positionV relativeFrom="paragraph">
-              <wp:posOffset>345440</wp:posOffset>
+              <wp:posOffset>621665</wp:posOffset>
             </wp:positionV>
             <wp:extent cx="5760720" cy="3667760"/>
             <wp:effectExtent l="0" t="0" r="0" b="8890"/>
@@ -1674,11 +3502,39 @@
         </w:drawing>
       </w:r>
       <w:r>
-        <w:t xml:space="preserve">Notre serre envisagée pèse 1886.18g, on peut estimer alors le cout de fabrication.  </w:t>
-      </w:r>
-    </w:p>
-    <w:p/>
-    <w:p>
+        <w:rPr>
+          <w:noProof/>
+        </w:rPr>
+        <w:t>Daprès le logiciel l</w:t>
+      </w:r>
+      <w:r>
+        <w:rPr>
+          <w:noProof/>
+        </w:rPr>
+        <w:t>a</w:t>
+      </w:r>
+      <w:r>
+        <w:t xml:space="preserve"> serre pèse</w:t>
+      </w:r>
+      <w:r>
+        <w:t>rai</w:t>
+      </w:r>
+      <w:r>
+        <w:t xml:space="preserve"> 1886.18g</w:t>
+      </w:r>
+      <w:r>
+        <w:t>. Avec cette information il est possible d’estimer le cout de fabrication de cette serre imprimée avec une imprimante 3D.</w:t>
+      </w:r>
+    </w:p>
+    <w:p>
+      <w:pPr>
+        <w:jc w:val="both"/>
+      </w:pPr>
+    </w:p>
+    <w:p>
+      <w:pPr>
+        <w:jc w:val="both"/>
+      </w:pPr>
       <w:r>
         <w:t>Un</w:t>
       </w:r>
@@ -1689,22 +3545,41 @@
         <w:t xml:space="preserve"> de 1Kg</w:t>
       </w:r>
       <w:r>
-        <w:t xml:space="preserve"> pour impriment 3D coûte </w:t>
-      </w:r>
-      <w:r>
-        <w:t xml:space="preserve"> à peu près </w:t>
+        <w:t xml:space="preserve"> pour impriment 3D coûte</w:t>
+      </w:r>
+      <w:r>
+        <w:t xml:space="preserve"> </w:t>
+      </w:r>
+      <w:r>
+        <w:t>environ</w:t>
+      </w:r>
+      <w:r>
+        <w:t xml:space="preserve"> </w:t>
       </w:r>
       <w:r>
         <w:t xml:space="preserve">20 euros </w:t>
       </w:r>
       <w:r>
-        <w:t>d’où l’impression du prototype coute probablement 37,8 euros en tenant compte du prix du plexiglass aussi.</w:t>
-      </w:r>
-    </w:p>
-    <w:p/>
-    <w:p/>
-    <w:p/>
-    <w:p/>
+        <w:t xml:space="preserve">d’où l’impression du prototype coute probablement 37,8 euros en tenant compte du prix </w:t>
+      </w:r>
+      <w:r>
+        <w:t>également du prix du</w:t>
+      </w:r>
+      <w:r>
+        <w:t xml:space="preserve"> plexiglas</w:t>
+      </w:r>
+      <w:r>
+        <w:t>s</w:t>
+      </w:r>
+      <w:r>
+        <w:t>.</w:t>
+      </w:r>
+    </w:p>
+    <w:p>
+      <w:pPr>
+        <w:jc w:val="both"/>
+      </w:pPr>
+    </w:p>
     <w:sectPr>
       <w:pgSz w:w="11906" w:h="16838"/>
       <w:pgMar w:top="1417" w:right="1417" w:bottom="1417" w:left="1417" w:header="720" w:footer="720" w:gutter="0"/>
